--- a/连接池/连接池研究.docx
+++ b/连接池/连接池研究.docx
@@ -6,12 +6,14 @@
       <w:pPr>
         <w:pStyle w:val="1"/>
       </w:pPr>
+      <w:proofErr w:type="spellStart"/>
       <w:r>
         <w:rPr>
           <w:rFonts w:hint="eastAsia"/>
         </w:rPr>
         <w:t>ProxoolDataSource</w:t>
       </w:r>
+      <w:proofErr w:type="spellEnd"/>
       <w:r>
         <w:rPr>
           <w:rFonts w:hint="eastAsia"/>
@@ -64,7 +66,7 @@
           <v:shape id="_x0000_i1025" type="#_x0000_t75" style="width:414.5pt;height:264.3pt" o:ole="">
             <v:imagedata r:id="rId5" o:title=""/>
           </v:shape>
-          <o:OLEObject Type="Embed" ProgID="Visio.Drawing.11" ShapeID="_x0000_i1025" DrawAspect="Content" ObjectID="_1561814210" r:id="rId6"/>
+          <o:OLEObject Type="Embed" ProgID="Visio.Drawing.11" ShapeID="_x0000_i1025" DrawAspect="Content" ObjectID="_1562073999" r:id="rId6"/>
         </w:object>
       </w:r>
     </w:p>
@@ -75,12 +77,14 @@
         </w:rPr>
         <w:t>问题：</w:t>
       </w:r>
+      <w:proofErr w:type="spellStart"/>
       <w:r>
         <w:rPr>
           <w:rFonts w:hint="eastAsia"/>
         </w:rPr>
         <w:t>proxool</w:t>
       </w:r>
+      <w:proofErr w:type="spellEnd"/>
       <w:r>
         <w:rPr>
           <w:rFonts w:hint="eastAsia"/>
@@ -139,34 +143,546 @@
       </w:r>
     </w:p>
     <w:p>
+      <w:pPr>
+        <w:rPr>
+          <w:rFonts w:hint="eastAsia"/>
+        </w:rPr>
+      </w:pPr>
       <w:r>
         <w:object w:dxaOrig="11846" w:dyaOrig="4619">
           <v:shape id="_x0000_i1026" type="#_x0000_t75" style="width:415.35pt;height:161.9pt" o:ole="">
             <v:imagedata r:id="rId8" o:title=""/>
           </v:shape>
-          <o:OLEObject Type="Embed" ProgID="Visio.Drawing.11" ShapeID="_x0000_i1026" DrawAspect="Content" ObjectID="_1561814211" r:id="rId9"/>
+          <o:OLEObject Type="Embed" ProgID="Visio.Drawing.11" ShapeID="_x0000_i1026" DrawAspect="Content" ObjectID="_1562074000" r:id="rId9"/>
         </w:object>
       </w:r>
+    </w:p>
+    <w:p>
+      <w:pPr>
+        <w:rPr>
+          <w:rFonts w:hint="eastAsia"/>
+        </w:rPr>
+      </w:pPr>
+      <w:r>
+        <w:rPr>
+          <w:rFonts w:hint="eastAsia"/>
+        </w:rPr>
+        <w:lastRenderedPageBreak/>
+        <w:t>由于只配了最小连接，没有配置可用的连接配置。导致无法在</w:t>
+      </w:r>
+      <w:proofErr w:type="spellStart"/>
+      <w:r>
+        <w:rPr>
+          <w:rFonts w:hint="eastAsia"/>
+        </w:rPr>
+        <w:t>PrototyperThread</w:t>
+      </w:r>
+      <w:proofErr w:type="spellEnd"/>
+      <w:r>
+        <w:rPr>
+          <w:rFonts w:hint="eastAsia"/>
+        </w:rPr>
+        <w:t>后台线程在创建的时候，不会去创建连接，而是等到需要</w:t>
+      </w:r>
+      <w:proofErr w:type="spellStart"/>
+      <w:r>
+        <w:rPr>
+          <w:rFonts w:hint="eastAsia"/>
+        </w:rPr>
+        <w:t>getConnection</w:t>
+      </w:r>
+      <w:proofErr w:type="spellEnd"/>
+      <w:r>
+        <w:rPr>
+          <w:rFonts w:hint="eastAsia"/>
+        </w:rPr>
+        <w:t>的时候才会</w:t>
+      </w:r>
+      <w:proofErr w:type="spellStart"/>
+      <w:r>
+        <w:rPr>
+          <w:rFonts w:hint="eastAsia"/>
+        </w:rPr>
+        <w:t>buildConnection</w:t>
+      </w:r>
+      <w:proofErr w:type="spellEnd"/>
+    </w:p>
+    <w:p>
+      <w:pPr>
+        <w:rPr>
+          <w:rFonts w:hint="eastAsia"/>
+        </w:rPr>
+      </w:pPr>
+      <w:r>
+        <w:rPr>
+          <w:noProof/>
+        </w:rPr>
+        <w:drawing>
+          <wp:inline distT="0" distB="0" distL="0" distR="0" wp14:anchorId="566537EB" wp14:editId="7112038F">
+            <wp:extent cx="5274310" cy="1126285"/>
+            <wp:effectExtent l="0" t="0" r="2540" b="0"/>
+            <wp:docPr id="6" name="图片 6"/>
+            <wp:cNvGraphicFramePr>
+              <a:graphicFrameLocks xmlns:a="http://schemas.openxmlformats.org/drawingml/2006/main" noChangeAspect="1"/>
+            </wp:cNvGraphicFramePr>
+            <a:graphic xmlns:a="http://schemas.openxmlformats.org/drawingml/2006/main">
+              <a:graphicData uri="http://schemas.openxmlformats.org/drawingml/2006/picture">
+                <pic:pic xmlns:pic="http://schemas.openxmlformats.org/drawingml/2006/picture">
+                  <pic:nvPicPr>
+                    <pic:cNvPr id="0" name=""/>
+                    <pic:cNvPicPr/>
+                  </pic:nvPicPr>
+                  <pic:blipFill>
+                    <a:blip r:embed="rId10"/>
+                    <a:stretch>
+                      <a:fillRect/>
+                    </a:stretch>
+                  </pic:blipFill>
+                  <pic:spPr>
+                    <a:xfrm>
+                      <a:off x="0" y="0"/>
+                      <a:ext cx="5274310" cy="1126285"/>
+                    </a:xfrm>
+                    <a:prstGeom prst="rect">
+                      <a:avLst/>
+                    </a:prstGeom>
+                  </pic:spPr>
+                </pic:pic>
+              </a:graphicData>
+            </a:graphic>
+          </wp:inline>
+        </w:drawing>
+      </w:r>
+    </w:p>
+    <w:p>
+      <w:pPr>
+        <w:jc w:val="center"/>
+      </w:pPr>
+      <w:r>
+        <w:t>ConnectionPool</w:t>
+      </w:r>
+      <w:bookmarkStart w:id="0" w:name="_GoBack"/>
+      <w:bookmarkEnd w:id="0"/>
     </w:p>
     <w:p>
       <w:pPr>
         <w:pStyle w:val="1"/>
-        <w:rPr>
-          <w:rFonts w:hint="eastAsia"/>
-        </w:rPr>
       </w:pPr>
       <w:r>
         <w:rPr>
           <w:rFonts w:hint="eastAsia"/>
         </w:rPr>
+        <w:t>Auto V</w:t>
+      </w:r>
+      <w:r>
+        <w:rPr>
+          <w:rFonts w:hint="eastAsia"/>
+        </w:rPr>
+        <w:t>acuum</w:t>
+      </w:r>
+    </w:p>
+    <w:p>
+      <w:proofErr w:type="spellStart"/>
+      <w:r>
+        <w:rPr>
+          <w:rFonts w:hint="eastAsia"/>
+        </w:rPr>
+        <w:t>autovacuum_analyze_scale_factor</w:t>
+      </w:r>
+      <w:proofErr w:type="spellEnd"/>
+      <w:r>
+        <w:rPr>
+          <w:rFonts w:hint="eastAsia"/>
+        </w:rPr>
+        <w:t>=0.1</w:t>
+      </w:r>
+    </w:p>
+    <w:p>
+      <w:proofErr w:type="spellStart"/>
+      <w:r>
+        <w:rPr>
+          <w:rFonts w:hint="eastAsia"/>
+        </w:rPr>
+        <w:t>autovacuum_analyse_threshold</w:t>
+      </w:r>
+      <w:proofErr w:type="spellEnd"/>
+      <w:r>
+        <w:rPr>
+          <w:rFonts w:hint="eastAsia"/>
+        </w:rPr>
+        <w:t>=50</w:t>
+      </w:r>
+    </w:p>
+    <w:p>
+      <w:r>
+        <w:rPr>
+          <w:rFonts w:hint="eastAsia"/>
+        </w:rPr>
+        <w:t>以上两个配置：比如当前</w:t>
+      </w:r>
+      <w:proofErr w:type="gramStart"/>
+      <w:r>
+        <w:rPr>
+          <w:rFonts w:hint="eastAsia"/>
+        </w:rPr>
+        <w:t>表记录</w:t>
+      </w:r>
+      <w:proofErr w:type="gramEnd"/>
+      <w:r>
+        <w:rPr>
+          <w:rFonts w:hint="eastAsia"/>
+        </w:rPr>
+        <w:t>有</w:t>
+      </w:r>
+      <w:r>
+        <w:rPr>
+          <w:rFonts w:hint="eastAsia"/>
+        </w:rPr>
+        <w:t>10000</w:t>
+      </w:r>
+      <w:r>
+        <w:rPr>
+          <w:rFonts w:hint="eastAsia"/>
+        </w:rPr>
+        <w:t>条，那么需要触发</w:t>
+      </w:r>
+      <w:r>
+        <w:rPr>
+          <w:rFonts w:hint="eastAsia"/>
+        </w:rPr>
+        <w:t>10000*0.1+50=1050</w:t>
+      </w:r>
+      <w:r>
+        <w:rPr>
+          <w:rFonts w:hint="eastAsia"/>
+        </w:rPr>
+        <w:t>条的增删改才会触发</w:t>
+      </w:r>
+      <w:proofErr w:type="spellStart"/>
+      <w:r>
+        <w:rPr>
+          <w:rFonts w:hint="eastAsia"/>
+        </w:rPr>
+        <w:t>autovacuum_analyse</w:t>
+      </w:r>
+      <w:proofErr w:type="spellEnd"/>
+      <w:r>
+        <w:rPr>
+          <w:rFonts w:hint="eastAsia"/>
+        </w:rPr>
+        <w:t>;</w:t>
+      </w:r>
+    </w:p>
+    <w:p>
+      <w:r>
+        <w:rPr>
+          <w:rFonts w:hint="eastAsia"/>
+        </w:rPr>
+        <w:t>查询</w:t>
+      </w:r>
+      <w:proofErr w:type="spellStart"/>
+      <w:r>
+        <w:rPr>
+          <w:rFonts w:hint="eastAsia"/>
+        </w:rPr>
+        <w:t>autovacuum_analyse</w:t>
+      </w:r>
+      <w:proofErr w:type="spellEnd"/>
+      <w:r>
+        <w:rPr>
+          <w:rFonts w:hint="eastAsia"/>
+        </w:rPr>
+        <w:t>的记录</w:t>
+      </w:r>
+    </w:p>
+    <w:p>
+      <w:proofErr w:type="gramStart"/>
+      <w:r>
+        <w:rPr>
+          <w:rFonts w:hint="eastAsia"/>
+        </w:rPr>
+        <w:t>select</w:t>
+      </w:r>
+      <w:proofErr w:type="gramEnd"/>
+      <w:r>
+        <w:rPr>
+          <w:rFonts w:hint="eastAsia"/>
+        </w:rPr>
+        <w:t xml:space="preserve"> * from </w:t>
+      </w:r>
+      <w:proofErr w:type="spellStart"/>
+      <w:r>
+        <w:t>pg_stat_user_tables</w:t>
+      </w:r>
+      <w:proofErr w:type="spellEnd"/>
+      <w:r>
+        <w:rPr>
+          <w:rFonts w:hint="eastAsia"/>
+        </w:rPr>
+        <w:t>;</w:t>
+      </w:r>
+    </w:p>
+    <w:p>
+      <w:r>
+        <w:rPr>
+          <w:rFonts w:hint="eastAsia"/>
+        </w:rPr>
+        <w:t>如果新增字段的话，会不会触发</w:t>
+      </w:r>
+      <w:proofErr w:type="spellStart"/>
+      <w:r>
+        <w:rPr>
+          <w:rFonts w:hint="eastAsia"/>
+        </w:rPr>
+        <w:t>autovacuum</w:t>
+      </w:r>
+      <w:proofErr w:type="spellEnd"/>
+      <w:r>
+        <w:rPr>
+          <w:rFonts w:hint="eastAsia"/>
+        </w:rPr>
+        <w:t>呢？</w:t>
+      </w:r>
+    </w:p>
+    <w:p>
+      <w:r>
+        <w:rPr>
+          <w:rFonts w:hint="eastAsia"/>
+        </w:rPr>
+        <w:t>不会；应该是新增字段，是不会触发新增、删除、或者修改</w:t>
+      </w:r>
+    </w:p>
+    <w:p>
+      <w:pPr>
+        <w:pStyle w:val="1"/>
+        <w:rPr>
+          <w:rFonts w:hint="eastAsia"/>
+        </w:rPr>
+      </w:pPr>
+      <w:proofErr w:type="spellStart"/>
+      <w:r>
+        <w:rPr>
+          <w:rFonts w:hint="eastAsia"/>
+        </w:rPr>
+        <w:t>HttpClient</w:t>
+      </w:r>
+      <w:proofErr w:type="spellEnd"/>
+      <w:r>
+        <w:rPr>
+          <w:rFonts w:hint="eastAsia"/>
+        </w:rPr>
+        <w:t>连接池</w:t>
+      </w:r>
+    </w:p>
+    <w:p>
+      <w:pPr>
+        <w:rPr>
+          <w:rFonts w:hint="eastAsia"/>
+        </w:rPr>
+      </w:pPr>
+      <w:proofErr w:type="spellStart"/>
+      <w:r>
+        <w:rPr>
+          <w:rFonts w:hint="eastAsia"/>
+        </w:rPr>
+        <w:t>httpClient</w:t>
+      </w:r>
+      <w:proofErr w:type="spellEnd"/>
+      <w:r>
+        <w:rPr>
+          <w:rFonts w:hint="eastAsia"/>
+        </w:rPr>
+        <w:t>默认是保持长连接的。而</w:t>
+      </w:r>
+      <w:r>
+        <w:rPr>
+          <w:rFonts w:hint="eastAsia"/>
+        </w:rPr>
+        <w:t>tomcat</w:t>
+      </w:r>
+      <w:r>
+        <w:rPr>
+          <w:rFonts w:hint="eastAsia"/>
+        </w:rPr>
+        <w:t>中默认的最大长连接时间是</w:t>
+      </w:r>
+      <w:proofErr w:type="spellStart"/>
+      <w:r>
+        <w:rPr>
+          <w:rFonts w:hint="eastAsia"/>
+        </w:rPr>
+        <w:t>connectionTimeout</w:t>
+      </w:r>
+      <w:proofErr w:type="spellEnd"/>
+      <w:r>
+        <w:rPr>
+          <w:rFonts w:hint="eastAsia"/>
+        </w:rPr>
+        <w:t>，如图</w:t>
+      </w:r>
+      <w:r>
+        <w:rPr>
+          <w:rFonts w:hint="eastAsia"/>
+        </w:rPr>
+        <w:t>tomcat</w:t>
+      </w:r>
+      <w:r>
+        <w:rPr>
+          <w:rFonts w:hint="eastAsia"/>
+        </w:rPr>
+        <w:t>的文档说明</w:t>
+      </w:r>
+    </w:p>
+    <w:p>
+      <w:pPr>
+        <w:rPr>
+          <w:rFonts w:hint="eastAsia"/>
+        </w:rPr>
+      </w:pPr>
+      <w:r>
+        <w:rPr>
+          <w:noProof/>
+        </w:rPr>
+        <w:drawing>
+          <wp:inline distT="0" distB="0" distL="0" distR="0" wp14:anchorId="37E2F686" wp14:editId="50FDA15D">
+            <wp:extent cx="5274310" cy="571384"/>
+            <wp:effectExtent l="0" t="0" r="2540" b="635"/>
+            <wp:docPr id="2" name="图片 2"/>
+            <wp:cNvGraphicFramePr>
+              <a:graphicFrameLocks xmlns:a="http://schemas.openxmlformats.org/drawingml/2006/main" noChangeAspect="1"/>
+            </wp:cNvGraphicFramePr>
+            <a:graphic xmlns:a="http://schemas.openxmlformats.org/drawingml/2006/main">
+              <a:graphicData uri="http://schemas.openxmlformats.org/drawingml/2006/picture">
+                <pic:pic xmlns:pic="http://schemas.openxmlformats.org/drawingml/2006/picture">
+                  <pic:nvPicPr>
+                    <pic:cNvPr id="0" name=""/>
+                    <pic:cNvPicPr/>
+                  </pic:nvPicPr>
+                  <pic:blipFill>
+                    <a:blip r:embed="rId11"/>
+                    <a:stretch>
+                      <a:fillRect/>
+                    </a:stretch>
+                  </pic:blipFill>
+                  <pic:spPr>
+                    <a:xfrm>
+                      <a:off x="0" y="0"/>
+                      <a:ext cx="5274310" cy="571384"/>
+                    </a:xfrm>
+                    <a:prstGeom prst="rect">
+                      <a:avLst/>
+                    </a:prstGeom>
+                  </pic:spPr>
+                </pic:pic>
+              </a:graphicData>
+            </a:graphic>
+          </wp:inline>
+        </w:drawing>
+      </w:r>
+    </w:p>
+    <w:p>
+      <w:pPr>
+        <w:pStyle w:val="2"/>
+        <w:rPr>
+          <w:rFonts w:hint="eastAsia"/>
+        </w:rPr>
+      </w:pPr>
+      <w:proofErr w:type="spellStart"/>
+      <w:r>
+        <w:rPr>
+          <w:rFonts w:hint="eastAsia"/>
+        </w:rPr>
+        <w:t>HttpClient</w:t>
+      </w:r>
+      <w:proofErr w:type="spellEnd"/>
+      <w:r>
+        <w:rPr>
+          <w:rFonts w:hint="eastAsia"/>
+        </w:rPr>
+        <w:t>自动</w:t>
+      </w:r>
+      <w:proofErr w:type="spellStart"/>
+      <w:r>
+        <w:rPr>
+          <w:rFonts w:hint="eastAsia"/>
+        </w:rPr>
+        <w:t>releaseConnection</w:t>
+      </w:r>
+      <w:proofErr w:type="spellEnd"/>
+    </w:p>
+    <w:p>
+      <w:pPr>
+        <w:rPr>
+          <w:rFonts w:hint="eastAsia"/>
+        </w:rPr>
+      </w:pPr>
+      <w:r>
+        <w:rPr>
+          <w:rFonts w:hint="eastAsia"/>
+        </w:rPr>
+        <w:t>如果有去解析</w:t>
+      </w:r>
+      <w:proofErr w:type="spellStart"/>
+      <w:r>
+        <w:rPr>
+          <w:rFonts w:hint="eastAsia"/>
+        </w:rPr>
+        <w:t>httpResponse</w:t>
+      </w:r>
+      <w:proofErr w:type="spellEnd"/>
+      <w:r>
+        <w:rPr>
+          <w:rFonts w:hint="eastAsia"/>
+        </w:rPr>
+        <w:t>的话，会自动释放连接</w:t>
+      </w:r>
+    </w:p>
+    <w:p>
+      <w:pPr>
+        <w:rPr>
+          <w:rFonts w:hint="eastAsia"/>
+        </w:rPr>
+      </w:pPr>
+      <w:r>
+        <w:rPr>
+          <w:noProof/>
+        </w:rPr>
         <w:lastRenderedPageBreak/>
-        <w:t>Auto V</w:t>
-      </w:r>
-      <w:r>
-        <w:rPr>
-          <w:rFonts w:hint="eastAsia"/>
-        </w:rPr>
-        <w:t>acuum</w:t>
+        <w:drawing>
+          <wp:inline distT="0" distB="0" distL="0" distR="0" wp14:anchorId="2E963AD7" wp14:editId="6B2CCB7E">
+            <wp:extent cx="5274310" cy="2292860"/>
+            <wp:effectExtent l="0" t="0" r="2540" b="0"/>
+            <wp:docPr id="3" name="图片 3"/>
+            <wp:cNvGraphicFramePr>
+              <a:graphicFrameLocks xmlns:a="http://schemas.openxmlformats.org/drawingml/2006/main" noChangeAspect="1"/>
+            </wp:cNvGraphicFramePr>
+            <a:graphic xmlns:a="http://schemas.openxmlformats.org/drawingml/2006/main">
+              <a:graphicData uri="http://schemas.openxmlformats.org/drawingml/2006/picture">
+                <pic:pic xmlns:pic="http://schemas.openxmlformats.org/drawingml/2006/picture">
+                  <pic:nvPicPr>
+                    <pic:cNvPr id="0" name=""/>
+                    <pic:cNvPicPr/>
+                  </pic:nvPicPr>
+                  <pic:blipFill>
+                    <a:blip r:embed="rId12"/>
+                    <a:stretch>
+                      <a:fillRect/>
+                    </a:stretch>
+                  </pic:blipFill>
+                  <pic:spPr>
+                    <a:xfrm>
+                      <a:off x="0" y="0"/>
+                      <a:ext cx="5274310" cy="2292860"/>
+                    </a:xfrm>
+                    <a:prstGeom prst="rect">
+                      <a:avLst/>
+                    </a:prstGeom>
+                  </pic:spPr>
+                </pic:pic>
+              </a:graphicData>
+            </a:graphic>
+          </wp:inline>
+        </w:drawing>
       </w:r>
     </w:p>
     <w:p>
@@ -179,7 +695,63 @@
         <w:rPr>
           <w:rFonts w:hint="eastAsia"/>
         </w:rPr>
-        <w:t>autovacuum_analyze_scale_factor=0.1</w:t>
+        <w:t>但是这里的释放并不会去关闭</w:t>
+      </w:r>
+      <w:r>
+        <w:rPr>
+          <w:rFonts w:hint="eastAsia"/>
+        </w:rPr>
+        <w:t>socket</w:t>
+      </w:r>
+      <w:r>
+        <w:rPr>
+          <w:rFonts w:hint="eastAsia"/>
+        </w:rPr>
+        <w:t>连接，只会将</w:t>
+      </w:r>
+      <w:r>
+        <w:rPr>
+          <w:rFonts w:hint="eastAsia"/>
+        </w:rPr>
+        <w:t>connection</w:t>
+      </w:r>
+      <w:r>
+        <w:rPr>
+          <w:rFonts w:hint="eastAsia"/>
+        </w:rPr>
+        <w:t>重新放回到连接池中</w:t>
+      </w:r>
+      <w:r>
+        <w:rPr>
+          <w:rFonts w:hint="eastAsia"/>
+        </w:rPr>
+        <w:t>。</w:t>
+      </w:r>
+      <w:r>
+        <w:rPr>
+          <w:rFonts w:hint="eastAsia"/>
+        </w:rPr>
+        <w:t>这样会导致后来手动调用</w:t>
+      </w:r>
+      <w:proofErr w:type="spellStart"/>
+      <w:r>
+        <w:rPr>
+          <w:rFonts w:hint="eastAsia"/>
+        </w:rPr>
+        <w:t>releaseConnection</w:t>
+      </w:r>
+      <w:proofErr w:type="spellEnd"/>
+      <w:r>
+        <w:rPr>
+          <w:rFonts w:hint="eastAsia"/>
+        </w:rPr>
+        <w:t>会无效</w:t>
+      </w:r>
+      <w:r>
+        <w:rPr>
+          <w:rFonts w:hint="eastAsia"/>
+        </w:rPr>
+        <w:t>。代码原因如下：</w:t>
       </w:r>
     </w:p>
     <w:p>
@@ -190,53 +762,57 @@
       </w:pPr>
       <w:r>
         <w:rPr>
-          <w:rFonts w:hint="eastAsia"/>
-        </w:rPr>
-        <w:t>autovacuum_analyse_threshold=50</w:t>
+          <w:noProof/>
+        </w:rPr>
+        <w:drawing>
+          <wp:inline distT="0" distB="0" distL="0" distR="0" wp14:anchorId="343EAC3D" wp14:editId="533CEBB0">
+            <wp:extent cx="5274310" cy="2516896"/>
+            <wp:effectExtent l="0" t="0" r="2540" b="0"/>
+            <wp:docPr id="5" name="图片 5"/>
+            <wp:cNvGraphicFramePr>
+              <a:graphicFrameLocks xmlns:a="http://schemas.openxmlformats.org/drawingml/2006/main" noChangeAspect="1"/>
+            </wp:cNvGraphicFramePr>
+            <a:graphic xmlns:a="http://schemas.openxmlformats.org/drawingml/2006/main">
+              <a:graphicData uri="http://schemas.openxmlformats.org/drawingml/2006/picture">
+                <pic:pic xmlns:pic="http://schemas.openxmlformats.org/drawingml/2006/picture">
+                  <pic:nvPicPr>
+                    <pic:cNvPr id="0" name=""/>
+                    <pic:cNvPicPr/>
+                  </pic:nvPicPr>
+                  <pic:blipFill>
+                    <a:blip r:embed="rId13"/>
+                    <a:stretch>
+                      <a:fillRect/>
+                    </a:stretch>
+                  </pic:blipFill>
+                  <pic:spPr>
+                    <a:xfrm>
+                      <a:off x="0" y="0"/>
+                      <a:ext cx="5274310" cy="2516896"/>
+                    </a:xfrm>
+                    <a:prstGeom prst="rect">
+                      <a:avLst/>
+                    </a:prstGeom>
+                  </pic:spPr>
+                </pic:pic>
+              </a:graphicData>
+            </a:graphic>
+          </wp:inline>
+        </w:drawing>
       </w:r>
     </w:p>
     <w:p>
       <w:pPr>
+        <w:jc w:val="center"/>
         <w:rPr>
           <w:rFonts w:hint="eastAsia"/>
         </w:rPr>
       </w:pPr>
-      <w:r>
-        <w:rPr>
-          <w:rFonts w:hint="eastAsia"/>
-        </w:rPr>
-        <w:t>以上两个配置：比如当前表记录有</w:t>
-      </w:r>
-      <w:r>
-        <w:rPr>
-          <w:rFonts w:hint="eastAsia"/>
-        </w:rPr>
-        <w:t>10000</w:t>
-      </w:r>
-      <w:r>
-        <w:rPr>
-          <w:rFonts w:hint="eastAsia"/>
-        </w:rPr>
-        <w:t>条，那么需要触发</w:t>
-      </w:r>
-      <w:r>
-        <w:rPr>
-          <w:rFonts w:hint="eastAsia"/>
-        </w:rPr>
-        <w:t>10000*0.1+50=1050</w:t>
-      </w:r>
-      <w:r>
-        <w:rPr>
-          <w:rFonts w:hint="eastAsia"/>
-        </w:rPr>
-        <w:t>条的增删改才会触发</w:t>
-      </w:r>
-      <w:r>
-        <w:rPr>
-          <w:rFonts w:hint="eastAsia"/>
-        </w:rPr>
-        <w:t>autovacuum_analyse;</w:t>
-      </w:r>
+      <w:proofErr w:type="spellStart"/>
+      <w:r>
+        <w:t>ManagedClientConnectionImpl</w:t>
+      </w:r>
+      <w:proofErr w:type="spellEnd"/>
     </w:p>
     <w:p>
       <w:pPr>
@@ -244,27 +820,10 @@
           <w:rFonts w:hint="eastAsia"/>
         </w:rPr>
       </w:pPr>
-      <w:r>
-        <w:rPr>
-          <w:rFonts w:hint="eastAsia"/>
-        </w:rPr>
-        <w:t>查询</w:t>
-      </w:r>
-      <w:r>
-        <w:rPr>
-          <w:rFonts w:hint="eastAsia"/>
-        </w:rPr>
-        <w:t>autovacuum_analyse</w:t>
-      </w:r>
-      <w:r>
-        <w:rPr>
-          <w:rFonts w:hint="eastAsia"/>
-        </w:rPr>
-        <w:t>的记录</w:t>
-      </w:r>
     </w:p>
     <w:p>
       <w:pPr>
+        <w:pStyle w:val="2"/>
         <w:rPr>
           <w:rFonts w:hint="eastAsia"/>
         </w:rPr>
@@ -273,17 +832,16 @@
         <w:rPr>
           <w:rFonts w:hint="eastAsia"/>
         </w:rPr>
-        <w:t xml:space="preserve">select * from </w:t>
-      </w:r>
-      <w:r>
-        <w:t>pg_stat_user_tables</w:t>
-      </w:r>
-      <w:r>
-        <w:rPr>
-          <w:rFonts w:hint="eastAsia"/>
-        </w:rPr>
-        <w:t>;</w:t>
-      </w:r>
+        <w:t>手动去执行</w:t>
+      </w:r>
+      <w:proofErr w:type="spellStart"/>
+      <w:r>
+        <w:rPr>
+          <w:rFonts w:hint="eastAsia"/>
+        </w:rPr>
+        <w:t>releaseConnection</w:t>
+      </w:r>
+      <w:proofErr w:type="spellEnd"/>
     </w:p>
     <w:p>
       <w:pPr>
@@ -293,34 +851,114 @@
       </w:pPr>
       <w:r>
         <w:rPr>
-          <w:rFonts w:hint="eastAsia"/>
-        </w:rPr>
-        <w:t>如果新增字段的话，会不会触发</w:t>
-      </w:r>
-      <w:r>
-        <w:rPr>
-          <w:rFonts w:hint="eastAsia"/>
-        </w:rPr>
-        <w:t>autovacuum</w:t>
-      </w:r>
-      <w:r>
-        <w:rPr>
-          <w:rFonts w:hint="eastAsia"/>
-        </w:rPr>
-        <w:t>呢？</w:t>
-      </w:r>
-    </w:p>
-    <w:p>
-      <w:r>
-        <w:rPr>
-          <w:rFonts w:hint="eastAsia"/>
-        </w:rPr>
-        <w:t>不会；应该是新增字段，是不会触发新增、删除、或者修改</w:t>
-      </w:r>
-      <w:bookmarkStart w:id="0" w:name="_GoBack"/>
-      <w:bookmarkEnd w:id="0"/>
-    </w:p>
-    <w:p/>
+          <w:noProof/>
+        </w:rPr>
+        <w:drawing>
+          <wp:inline distT="0" distB="0" distL="0" distR="0" wp14:anchorId="05E0708F" wp14:editId="0E4ADC71">
+            <wp:extent cx="2914650" cy="628650"/>
+            <wp:effectExtent l="0" t="0" r="0" b="0"/>
+            <wp:docPr id="4" name="图片 4"/>
+            <wp:cNvGraphicFramePr>
+              <a:graphicFrameLocks xmlns:a="http://schemas.openxmlformats.org/drawingml/2006/main" noChangeAspect="1"/>
+            </wp:cNvGraphicFramePr>
+            <a:graphic xmlns:a="http://schemas.openxmlformats.org/drawingml/2006/main">
+              <a:graphicData uri="http://schemas.openxmlformats.org/drawingml/2006/picture">
+                <pic:pic xmlns:pic="http://schemas.openxmlformats.org/drawingml/2006/picture">
+                  <pic:nvPicPr>
+                    <pic:cNvPr id="0" name=""/>
+                    <pic:cNvPicPr/>
+                  </pic:nvPicPr>
+                  <pic:blipFill>
+                    <a:blip r:embed="rId14"/>
+                    <a:stretch>
+                      <a:fillRect/>
+                    </a:stretch>
+                  </pic:blipFill>
+                  <pic:spPr>
+                    <a:xfrm>
+                      <a:off x="0" y="0"/>
+                      <a:ext cx="2914650" cy="628650"/>
+                    </a:xfrm>
+                    <a:prstGeom prst="rect">
+                      <a:avLst/>
+                    </a:prstGeom>
+                  </pic:spPr>
+                </pic:pic>
+              </a:graphicData>
+            </a:graphic>
+          </wp:inline>
+        </w:drawing>
+      </w:r>
+    </w:p>
+    <w:p>
+      <w:pPr>
+        <w:rPr>
+          <w:rFonts w:hint="eastAsia"/>
+        </w:rPr>
+      </w:pPr>
+      <w:r>
+        <w:rPr>
+          <w:rFonts w:hint="eastAsia"/>
+        </w:rPr>
+        <w:t>会去</w:t>
+      </w:r>
+      <w:r>
+        <w:rPr>
+          <w:rFonts w:hint="eastAsia"/>
+        </w:rPr>
+        <w:t>close socket</w:t>
+      </w:r>
+      <w:r>
+        <w:rPr>
+          <w:rFonts w:hint="eastAsia"/>
+        </w:rPr>
+        <w:t>。</w:t>
+      </w:r>
+    </w:p>
+    <w:p>
+      <w:r>
+        <w:rPr>
+          <w:rFonts w:hint="eastAsia"/>
+        </w:rPr>
+        <w:t>pool</w:t>
+      </w:r>
+      <w:r>
+        <w:rPr>
+          <w:rFonts w:hint="eastAsia"/>
+        </w:rPr>
+        <w:t>的机制是：每次取</w:t>
+      </w:r>
+      <w:r>
+        <w:rPr>
+          <w:rFonts w:hint="eastAsia"/>
+        </w:rPr>
+        <w:t>connection</w:t>
+      </w:r>
+      <w:r>
+        <w:rPr>
+          <w:rFonts w:hint="eastAsia"/>
+        </w:rPr>
+        <w:t>的时候，才去维护</w:t>
+      </w:r>
+      <w:r>
+        <w:rPr>
+          <w:rFonts w:hint="eastAsia"/>
+        </w:rPr>
+        <w:t>connection</w:t>
+      </w:r>
+      <w:r>
+        <w:rPr>
+          <w:rFonts w:hint="eastAsia"/>
+        </w:rPr>
+        <w:t>的超时。</w:t>
+      </w:r>
+      <w:r>
+        <w:rPr>
+          <w:rFonts w:hint="eastAsia"/>
+        </w:rPr>
+        <w:t>并没有一个后台线程会实时去扫</w:t>
+      </w:r>
+    </w:p>
     <w:sectPr>
       <w:pgSz w:w="11906" w:h="16838"/>
       <w:pgMar w:top="1440" w:right="1800" w:bottom="1440" w:left="1800" w:header="851" w:footer="992" w:gutter="0"/>
@@ -514,6 +1152,29 @@
       <w:szCs w:val="44"/>
     </w:rPr>
   </w:style>
+  <w:style w:type="paragraph" w:styleId="2">
+    <w:name w:val="heading 2"/>
+    <w:basedOn w:val="a"/>
+    <w:next w:val="a"/>
+    <w:link w:val="2Char"/>
+    <w:uiPriority w:val="9"/>
+    <w:unhideWhenUsed/>
+    <w:qFormat/>
+    <w:rsid w:val="007D0504"/>
+    <w:pPr>
+      <w:keepNext/>
+      <w:keepLines/>
+      <w:spacing w:before="260" w:after="260" w:line="416" w:lineRule="auto"/>
+      <w:outlineLvl w:val="1"/>
+    </w:pPr>
+    <w:rPr>
+      <w:rFonts w:asciiTheme="majorHAnsi" w:eastAsiaTheme="majorEastAsia" w:hAnsiTheme="majorHAnsi" w:cstheme="majorBidi"/>
+      <w:b/>
+      <w:bCs/>
+      <w:sz w:val="32"/>
+      <w:szCs w:val="32"/>
+    </w:rPr>
+  </w:style>
   <w:style w:type="character" w:default="1" w:styleId="a0">
     <w:name w:val="Default Paragraph Font"/>
     <w:uiPriority w:val="1"/>
@@ -578,6 +1239,20 @@
       <w:kern w:val="44"/>
       <w:sz w:val="44"/>
       <w:szCs w:val="44"/>
+    </w:rPr>
+  </w:style>
+  <w:style w:type="character" w:customStyle="1" w:styleId="2Char">
+    <w:name w:val="标题 2 Char"/>
+    <w:basedOn w:val="a0"/>
+    <w:link w:val="2"/>
+    <w:uiPriority w:val="9"/>
+    <w:rsid w:val="007D0504"/>
+    <w:rPr>
+      <w:rFonts w:asciiTheme="majorHAnsi" w:eastAsiaTheme="majorEastAsia" w:hAnsiTheme="majorHAnsi" w:cstheme="majorBidi"/>
+      <w:b/>
+      <w:bCs/>
+      <w:sz w:val="32"/>
+      <w:szCs w:val="32"/>
     </w:rPr>
   </w:style>
 </w:styles>
@@ -766,6 +1441,29 @@
       <w:szCs w:val="44"/>
     </w:rPr>
   </w:style>
+  <w:style w:type="paragraph" w:styleId="2">
+    <w:name w:val="heading 2"/>
+    <w:basedOn w:val="a"/>
+    <w:next w:val="a"/>
+    <w:link w:val="2Char"/>
+    <w:uiPriority w:val="9"/>
+    <w:unhideWhenUsed/>
+    <w:qFormat/>
+    <w:rsid w:val="007D0504"/>
+    <w:pPr>
+      <w:keepNext/>
+      <w:keepLines/>
+      <w:spacing w:before="260" w:after="260" w:line="416" w:lineRule="auto"/>
+      <w:outlineLvl w:val="1"/>
+    </w:pPr>
+    <w:rPr>
+      <w:rFonts w:asciiTheme="majorHAnsi" w:eastAsiaTheme="majorEastAsia" w:hAnsiTheme="majorHAnsi" w:cstheme="majorBidi"/>
+      <w:b/>
+      <w:bCs/>
+      <w:sz w:val="32"/>
+      <w:szCs w:val="32"/>
+    </w:rPr>
+  </w:style>
   <w:style w:type="character" w:default="1" w:styleId="a0">
     <w:name w:val="Default Paragraph Font"/>
     <w:uiPriority w:val="1"/>
@@ -830,6 +1528,20 @@
       <w:kern w:val="44"/>
       <w:sz w:val="44"/>
       <w:szCs w:val="44"/>
+    </w:rPr>
+  </w:style>
+  <w:style w:type="character" w:customStyle="1" w:styleId="2Char">
+    <w:name w:val="标题 2 Char"/>
+    <w:basedOn w:val="a0"/>
+    <w:link w:val="2"/>
+    <w:uiPriority w:val="9"/>
+    <w:rsid w:val="007D0504"/>
+    <w:rPr>
+      <w:rFonts w:asciiTheme="majorHAnsi" w:eastAsiaTheme="majorEastAsia" w:hAnsiTheme="majorHAnsi" w:cstheme="majorBidi"/>
+      <w:b/>
+      <w:bCs/>
+      <w:sz w:val="32"/>
+      <w:szCs w:val="32"/>
     </w:rPr>
   </w:style>
 </w:styles>

--- a/连接池/连接池研究.docx
+++ b/连接池/连接池研究.docx
@@ -1,19 +1,17 @@
 
 <file path=word/document.xml><?xml version="1.0" encoding="utf-8"?>
-<w:document xmlns:wpc="http://schemas.microsoft.com/office/word/2010/wordprocessingCanvas" xmlns:mc="http://schemas.openxmlformats.org/markup-compatibility/2006" xmlns:o="urn:schemas-microsoft-com:office:office" xmlns:r="http://schemas.openxmlformats.org/officeDocument/2006/relationships" xmlns:m="http://schemas.openxmlformats.org/officeDocument/2006/math" xmlns:v="urn:schemas-microsoft-com:vml" xmlns:wp14="http://schemas.microsoft.com/office/word/2010/wordprocessingDrawing" xmlns:wp="http://schemas.openxmlformats.org/drawingml/2006/wordprocessingDrawing" xmlns:w10="urn:schemas-microsoft-com:office:word" xmlns:w="http://schemas.openxmlformats.org/wordprocessingml/2006/main" xmlns:w14="http://schemas.microsoft.com/office/word/2010/wordml" xmlns:wpg="http://schemas.microsoft.com/office/word/2010/wordprocessingGroup" xmlns:wpi="http://schemas.microsoft.com/office/word/2010/wordprocessingInk" xmlns:wne="http://schemas.microsoft.com/office/word/2006/wordml" xmlns:wps="http://schemas.microsoft.com/office/word/2010/wordprocessingShape" mc:Ignorable="w14 wp14">
+<w:document xmlns:wpc="http://schemas.microsoft.com/office/word/2010/wordprocessingCanvas" xmlns:mo="http://schemas.microsoft.com/office/mac/office/2008/main" xmlns:mc="http://schemas.openxmlformats.org/markup-compatibility/2006" xmlns:mv="urn:schemas-microsoft-com:mac:vml" xmlns:o="urn:schemas-microsoft-com:office:office" xmlns:r="http://schemas.openxmlformats.org/officeDocument/2006/relationships" xmlns:m="http://schemas.openxmlformats.org/officeDocument/2006/math" xmlns:v="urn:schemas-microsoft-com:vml" xmlns:wp14="http://schemas.microsoft.com/office/word/2010/wordprocessingDrawing" xmlns:wp="http://schemas.openxmlformats.org/drawingml/2006/wordprocessingDrawing" xmlns:w10="urn:schemas-microsoft-com:office:word" xmlns:w="http://schemas.openxmlformats.org/wordprocessingml/2006/main" xmlns:w14="http://schemas.microsoft.com/office/word/2010/wordml" xmlns:wpg="http://schemas.microsoft.com/office/word/2010/wordprocessingGroup" xmlns:wpi="http://schemas.microsoft.com/office/word/2010/wordprocessingInk" xmlns:wne="http://schemas.microsoft.com/office/word/2006/wordml" xmlns:wps="http://schemas.microsoft.com/office/word/2010/wordprocessingShape" mc:Ignorable="w14 wp14">
   <w:body>
     <w:p>
       <w:pPr>
         <w:pStyle w:val="1"/>
       </w:pPr>
-      <w:proofErr w:type="spellStart"/>
       <w:r>
         <w:rPr>
           <w:rFonts w:hint="eastAsia"/>
         </w:rPr>
         <w:t>ProxoolDataSource</w:t>
       </w:r>
-      <w:proofErr w:type="spellEnd"/>
       <w:r>
         <w:rPr>
           <w:rFonts w:hint="eastAsia"/>
@@ -43,7 +41,7 @@
     </w:p>
     <w:p>
       <w:r>
-        <w:object w:dxaOrig="13663" w:dyaOrig="8711">
+        <w:object w:dxaOrig="13663" w:dyaOrig="8711" w14:anchorId="2DBF1A78">
           <v:shapetype id="_x0000_t75" coordsize="21600,21600" o:spt="75" o:preferrelative="t" path="m@4@5l@4@11@9@11@9@5xe" filled="f" stroked="f">
             <v:stroke joinstyle="miter"/>
             <v:formulas>
@@ -63,10 +61,10 @@
             <v:path o:extrusionok="f" gradientshapeok="t" o:connecttype="rect"/>
             <o:lock v:ext="edit" aspectratio="t"/>
           </v:shapetype>
-          <v:shape id="_x0000_i1025" type="#_x0000_t75" style="width:414.5pt;height:264.3pt" o:ole="">
+          <v:shape id="_x0000_i1025" type="#_x0000_t75" style="width:414.85pt;height:264.2pt" o:ole="">
             <v:imagedata r:id="rId5" o:title=""/>
           </v:shape>
-          <o:OLEObject Type="Embed" ProgID="Visio.Drawing.11" ShapeID="_x0000_i1025" DrawAspect="Content" ObjectID="_1562073999" r:id="rId6"/>
+          <o:OLEObject Type="Embed" ProgID="Visio.Drawing.11" ShapeID="_x0000_i1025" DrawAspect="Content" ObjectID="_1436205407" r:id="rId6"/>
         </w:object>
       </w:r>
     </w:p>
@@ -77,14 +75,12 @@
         </w:rPr>
         <w:t>问题：</w:t>
       </w:r>
-      <w:proofErr w:type="spellStart"/>
       <w:r>
         <w:rPr>
           <w:rFonts w:hint="eastAsia"/>
         </w:rPr>
         <w:t>proxool</w:t>
       </w:r>
-      <w:proofErr w:type="spellEnd"/>
       <w:r>
         <w:rPr>
           <w:rFonts w:hint="eastAsia"/>
@@ -98,7 +94,7 @@
           <w:noProof/>
         </w:rPr>
         <w:drawing>
-          <wp:inline distT="0" distB="0" distL="0" distR="0" wp14:anchorId="11047002" wp14:editId="04EE887F">
+          <wp:inline distT="0" distB="0" distL="0" distR="0" wp14:anchorId="17673B72" wp14:editId="6E6053B0">
             <wp:extent cx="5274310" cy="1716593"/>
             <wp:effectExtent l="0" t="0" r="2540" b="0"/>
             <wp:docPr id="1" name="图片 1"/>
@@ -143,26 +139,16 @@
       </w:r>
     </w:p>
     <w:p>
-      <w:pPr>
-        <w:rPr>
-          <w:rFonts w:hint="eastAsia"/>
-        </w:rPr>
-      </w:pPr>
-      <w:r>
-        <w:object w:dxaOrig="11846" w:dyaOrig="4619">
-          <v:shape id="_x0000_i1026" type="#_x0000_t75" style="width:415.35pt;height:161.9pt" o:ole="">
+      <w:r>
+        <w:object w:dxaOrig="11846" w:dyaOrig="4619" w14:anchorId="00776786">
+          <v:shape id="_x0000_i1026" type="#_x0000_t75" style="width:415.4pt;height:161.7pt" o:ole="">
             <v:imagedata r:id="rId8" o:title=""/>
           </v:shape>
-          <o:OLEObject Type="Embed" ProgID="Visio.Drawing.11" ShapeID="_x0000_i1026" DrawAspect="Content" ObjectID="_1562074000" r:id="rId9"/>
+          <o:OLEObject Type="Embed" ProgID="Visio.Drawing.11" ShapeID="_x0000_i1026" DrawAspect="Content" ObjectID="_1436205408" r:id="rId9"/>
         </w:object>
       </w:r>
     </w:p>
     <w:p>
-      <w:pPr>
-        <w:rPr>
-          <w:rFonts w:hint="eastAsia"/>
-        </w:rPr>
-      </w:pPr>
       <w:r>
         <w:rPr>
           <w:rFonts w:hint="eastAsia"/>
@@ -170,55 +156,44 @@
         <w:lastRenderedPageBreak/>
         <w:t>由于只配了最小连接，没有配置可用的连接配置。导致无法在</w:t>
       </w:r>
-      <w:proofErr w:type="spellStart"/>
       <w:r>
         <w:rPr>
           <w:rFonts w:hint="eastAsia"/>
         </w:rPr>
         <w:t>PrototyperThread</w:t>
       </w:r>
-      <w:proofErr w:type="spellEnd"/>
       <w:r>
         <w:rPr>
           <w:rFonts w:hint="eastAsia"/>
         </w:rPr>
         <w:t>后台线程在创建的时候，不会去创建连接，而是等到需要</w:t>
       </w:r>
-      <w:proofErr w:type="spellStart"/>
       <w:r>
         <w:rPr>
           <w:rFonts w:hint="eastAsia"/>
         </w:rPr>
         <w:t>getConnection</w:t>
       </w:r>
-      <w:proofErr w:type="spellEnd"/>
       <w:r>
         <w:rPr>
           <w:rFonts w:hint="eastAsia"/>
         </w:rPr>
         <w:t>的时候才会</w:t>
       </w:r>
-      <w:proofErr w:type="spellStart"/>
       <w:r>
         <w:rPr>
           <w:rFonts w:hint="eastAsia"/>
         </w:rPr>
         <w:t>buildConnection</w:t>
       </w:r>
-      <w:proofErr w:type="spellEnd"/>
-    </w:p>
-    <w:p>
-      <w:pPr>
-        <w:rPr>
-          <w:rFonts w:hint="eastAsia"/>
-        </w:rPr>
-      </w:pPr>
+    </w:p>
+    <w:p>
       <w:r>
         <w:rPr>
           <w:noProof/>
         </w:rPr>
         <w:drawing>
-          <wp:inline distT="0" distB="0" distL="0" distR="0" wp14:anchorId="566537EB" wp14:editId="7112038F">
+          <wp:inline distT="0" distB="0" distL="0" distR="0" wp14:anchorId="7FCB3866" wp14:editId="323F8E27">
             <wp:extent cx="5274310" cy="1126285"/>
             <wp:effectExtent l="0" t="0" r="2540" b="0"/>
             <wp:docPr id="6" name="图片 6"/>
@@ -261,293 +236,28 @@
       <w:r>
         <w:t>ConnectionPool</w:t>
       </w:r>
-      <w:bookmarkStart w:id="0" w:name="_GoBack"/>
-      <w:bookmarkEnd w:id="0"/>
     </w:p>
     <w:p>
       <w:pPr>
-        <w:pStyle w:val="1"/>
+        <w:pStyle w:val="2"/>
       </w:pPr>
       <w:r>
         <w:rPr>
           <w:rFonts w:hint="eastAsia"/>
         </w:rPr>
-        <w:t>Auto V</w:t>
-      </w:r>
-      <w:r>
-        <w:rPr>
-          <w:rFonts w:hint="eastAsia"/>
-        </w:rPr>
-        <w:t>acuum</w:t>
-      </w:r>
-    </w:p>
-    <w:p>
-      <w:proofErr w:type="spellStart"/>
-      <w:r>
-        <w:rPr>
-          <w:rFonts w:hint="eastAsia"/>
-        </w:rPr>
-        <w:t>autovacuum_analyze_scale_factor</w:t>
-      </w:r>
-      <w:proofErr w:type="spellEnd"/>
-      <w:r>
-        <w:rPr>
-          <w:rFonts w:hint="eastAsia"/>
-        </w:rPr>
-        <w:t>=0.1</w:t>
-      </w:r>
-    </w:p>
-    <w:p>
-      <w:proofErr w:type="spellStart"/>
-      <w:r>
-        <w:rPr>
-          <w:rFonts w:hint="eastAsia"/>
-        </w:rPr>
-        <w:t>autovacuum_analyse_threshold</w:t>
-      </w:r>
-      <w:proofErr w:type="spellEnd"/>
-      <w:r>
-        <w:rPr>
-          <w:rFonts w:hint="eastAsia"/>
-        </w:rPr>
-        <w:t>=50</w:t>
-      </w:r>
-    </w:p>
-    <w:p>
-      <w:r>
-        <w:rPr>
-          <w:rFonts w:hint="eastAsia"/>
-        </w:rPr>
-        <w:t>以上两个配置：比如当前</w:t>
-      </w:r>
-      <w:proofErr w:type="gramStart"/>
-      <w:r>
-        <w:rPr>
-          <w:rFonts w:hint="eastAsia"/>
-        </w:rPr>
-        <w:t>表记录</w:t>
-      </w:r>
-      <w:proofErr w:type="gramEnd"/>
-      <w:r>
-        <w:rPr>
-          <w:rFonts w:hint="eastAsia"/>
-        </w:rPr>
-        <w:t>有</w:t>
-      </w:r>
-      <w:r>
-        <w:rPr>
-          <w:rFonts w:hint="eastAsia"/>
-        </w:rPr>
-        <w:t>10000</w:t>
-      </w:r>
-      <w:r>
-        <w:rPr>
-          <w:rFonts w:hint="eastAsia"/>
-        </w:rPr>
-        <w:t>条，那么需要触发</w:t>
-      </w:r>
-      <w:r>
-        <w:rPr>
-          <w:rFonts w:hint="eastAsia"/>
-        </w:rPr>
-        <w:t>10000*0.1+50=1050</w:t>
-      </w:r>
-      <w:r>
-        <w:rPr>
-          <w:rFonts w:hint="eastAsia"/>
-        </w:rPr>
-        <w:t>条的增删改才会触发</w:t>
-      </w:r>
-      <w:proofErr w:type="spellStart"/>
-      <w:r>
-        <w:rPr>
-          <w:rFonts w:hint="eastAsia"/>
-        </w:rPr>
-        <w:t>autovacuum_analyse</w:t>
-      </w:r>
-      <w:proofErr w:type="spellEnd"/>
-      <w:r>
-        <w:rPr>
-          <w:rFonts w:hint="eastAsia"/>
-        </w:rPr>
-        <w:t>;</w:t>
-      </w:r>
-    </w:p>
-    <w:p>
-      <w:r>
-        <w:rPr>
-          <w:rFonts w:hint="eastAsia"/>
-        </w:rPr>
-        <w:t>查询</w:t>
-      </w:r>
-      <w:proofErr w:type="spellStart"/>
-      <w:r>
-        <w:rPr>
-          <w:rFonts w:hint="eastAsia"/>
-        </w:rPr>
-        <w:t>autovacuum_analyse</w:t>
-      </w:r>
-      <w:proofErr w:type="spellEnd"/>
-      <w:r>
-        <w:rPr>
-          <w:rFonts w:hint="eastAsia"/>
-        </w:rPr>
-        <w:t>的记录</w:t>
-      </w:r>
-    </w:p>
-    <w:p>
-      <w:proofErr w:type="gramStart"/>
-      <w:r>
-        <w:rPr>
-          <w:rFonts w:hint="eastAsia"/>
-        </w:rPr>
-        <w:t>select</w:t>
-      </w:r>
-      <w:proofErr w:type="gramEnd"/>
-      <w:r>
-        <w:rPr>
-          <w:rFonts w:hint="eastAsia"/>
-        </w:rPr>
-        <w:t xml:space="preserve"> * from </w:t>
-      </w:r>
-      <w:proofErr w:type="spellStart"/>
-      <w:r>
-        <w:t>pg_stat_user_tables</w:t>
-      </w:r>
-      <w:proofErr w:type="spellEnd"/>
-      <w:r>
-        <w:rPr>
-          <w:rFonts w:hint="eastAsia"/>
-        </w:rPr>
-        <w:t>;</w:t>
-      </w:r>
-    </w:p>
-    <w:p>
-      <w:r>
-        <w:rPr>
-          <w:rFonts w:hint="eastAsia"/>
-        </w:rPr>
-        <w:t>如果新增字段的话，会不会触发</w:t>
-      </w:r>
-      <w:proofErr w:type="spellStart"/>
-      <w:r>
-        <w:rPr>
-          <w:rFonts w:hint="eastAsia"/>
-        </w:rPr>
-        <w:t>autovacuum</w:t>
-      </w:r>
-      <w:proofErr w:type="spellEnd"/>
-      <w:r>
-        <w:rPr>
-          <w:rFonts w:hint="eastAsia"/>
-        </w:rPr>
-        <w:t>呢？</w:t>
-      </w:r>
-    </w:p>
-    <w:p>
-      <w:r>
-        <w:rPr>
-          <w:rFonts w:hint="eastAsia"/>
-        </w:rPr>
-        <w:t>不会；应该是新增字段，是不会触发新增、删除、或者修改</w:t>
-      </w:r>
-    </w:p>
-    <w:p>
-      <w:pPr>
-        <w:pStyle w:val="1"/>
-        <w:rPr>
-          <w:rFonts w:hint="eastAsia"/>
-        </w:rPr>
-      </w:pPr>
-      <w:proofErr w:type="spellStart"/>
-      <w:r>
-        <w:rPr>
-          <w:rFonts w:hint="eastAsia"/>
-        </w:rPr>
-        <w:t>HttpClient</w:t>
-      </w:r>
-      <w:proofErr w:type="spellEnd"/>
-      <w:r>
-        <w:rPr>
-          <w:rFonts w:hint="eastAsia"/>
-        </w:rPr>
-        <w:t>连接池</w:t>
-      </w:r>
-    </w:p>
-    <w:p>
-      <w:pPr>
-        <w:rPr>
-          <w:rFonts w:hint="eastAsia"/>
-        </w:rPr>
-      </w:pPr>
-      <w:proofErr w:type="spellStart"/>
-      <w:r>
-        <w:rPr>
-          <w:rFonts w:hint="eastAsia"/>
-        </w:rPr>
-        <w:t>httpClient</w:t>
-      </w:r>
-      <w:proofErr w:type="spellEnd"/>
-      <w:r>
-        <w:rPr>
-          <w:rFonts w:hint="eastAsia"/>
-        </w:rPr>
-        <w:t>默认是保持长连接的。而</w:t>
-      </w:r>
-      <w:r>
-        <w:rPr>
-          <w:rFonts w:hint="eastAsia"/>
-        </w:rPr>
-        <w:t>tomcat</w:t>
-      </w:r>
-      <w:r>
-        <w:rPr>
-          <w:rFonts w:hint="eastAsia"/>
-        </w:rPr>
-        <w:t>中默认的最大长连接时间是</w:t>
-      </w:r>
-      <w:proofErr w:type="spellStart"/>
-      <w:r>
-        <w:rPr>
-          <w:rFonts w:hint="eastAsia"/>
-        </w:rPr>
-        <w:t>connectionTimeout</w:t>
-      </w:r>
-      <w:proofErr w:type="spellEnd"/>
-      <w:r>
-        <w:rPr>
-          <w:rFonts w:hint="eastAsia"/>
-        </w:rPr>
-        <w:t>，如图</w:t>
-      </w:r>
-      <w:r>
-        <w:rPr>
-          <w:rFonts w:hint="eastAsia"/>
-        </w:rPr>
-        <w:t>tomcat</w:t>
-      </w:r>
-      <w:r>
-        <w:rPr>
-          <w:rFonts w:hint="eastAsia"/>
-        </w:rPr>
-        <w:t>的文档说明</w:t>
-      </w:r>
-    </w:p>
-    <w:p>
-      <w:pPr>
-        <w:rPr>
-          <w:rFonts w:hint="eastAsia"/>
-        </w:rPr>
-      </w:pPr>
+        <w:t>状态机</w:t>
+      </w:r>
+    </w:p>
+    <w:p>
       <w:r>
         <w:rPr>
           <w:noProof/>
         </w:rPr>
         <w:drawing>
-          <wp:inline distT="0" distB="0" distL="0" distR="0" wp14:anchorId="37E2F686" wp14:editId="50FDA15D">
-            <wp:extent cx="5274310" cy="571384"/>
-            <wp:effectExtent l="0" t="0" r="2540" b="635"/>
-            <wp:docPr id="2" name="图片 2"/>
+          <wp:inline distT="0" distB="0" distL="0" distR="0" wp14:anchorId="503BA3CC" wp14:editId="0A5D8F63">
+            <wp:extent cx="5274310" cy="3342672"/>
+            <wp:effectExtent l="0" t="0" r="8890" b="10160"/>
+            <wp:docPr id="7" name="图片 3"/>
             <wp:cNvGraphicFramePr>
               <a:graphicFrameLocks xmlns:a="http://schemas.openxmlformats.org/drawingml/2006/main" noChangeAspect="1"/>
             </wp:cNvGraphicFramePr>
@@ -555,23 +265,36 @@
               <a:graphicData uri="http://schemas.openxmlformats.org/drawingml/2006/picture">
                 <pic:pic xmlns:pic="http://schemas.openxmlformats.org/drawingml/2006/picture">
                   <pic:nvPicPr>
-                    <pic:cNvPr id="0" name=""/>
-                    <pic:cNvPicPr/>
+                    <pic:cNvPr id="0" name="Picture 3"/>
+                    <pic:cNvPicPr>
+                      <a:picLocks noChangeAspect="1" noChangeArrowheads="1"/>
+                    </pic:cNvPicPr>
                   </pic:nvPicPr>
                   <pic:blipFill>
-                    <a:blip r:embed="rId11"/>
+                    <a:blip r:embed="rId11">
+                      <a:extLst>
+                        <a:ext uri="{28A0092B-C50C-407E-A947-70E740481C1C}">
+                          <a14:useLocalDpi xmlns:a14="http://schemas.microsoft.com/office/drawing/2010/main" val="0"/>
+                        </a:ext>
+                      </a:extLst>
+                    </a:blip>
+                    <a:srcRect/>
                     <a:stretch>
                       <a:fillRect/>
                     </a:stretch>
                   </pic:blipFill>
-                  <pic:spPr>
+                  <pic:spPr bwMode="auto">
                     <a:xfrm>
                       <a:off x="0" y="0"/>
-                      <a:ext cx="5274310" cy="571384"/>
+                      <a:ext cx="5274310" cy="3342672"/>
                     </a:xfrm>
                     <a:prstGeom prst="rect">
                       <a:avLst/>
                     </a:prstGeom>
+                    <a:noFill/>
+                    <a:ln>
+                      <a:noFill/>
+                    </a:ln>
                   </pic:spPr>
                 </pic:pic>
               </a:graphicData>
@@ -582,77 +305,218 @@
     </w:p>
     <w:p>
       <w:pPr>
-        <w:pStyle w:val="2"/>
-        <w:rPr>
-          <w:rFonts w:hint="eastAsia"/>
-        </w:rPr>
+        <w:pStyle w:val="1"/>
       </w:pPr>
-      <w:proofErr w:type="spellStart"/>
-      <w:r>
-        <w:rPr>
-          <w:rFonts w:hint="eastAsia"/>
-        </w:rPr>
+      <w:r>
+        <w:rPr>
+          <w:rFonts w:hint="eastAsia"/>
+        </w:rPr>
+        <w:t>Auto V</w:t>
+      </w:r>
+      <w:r>
+        <w:rPr>
+          <w:rFonts w:hint="eastAsia"/>
+        </w:rPr>
+        <w:t>acuum</w:t>
+      </w:r>
+    </w:p>
+    <w:p>
+      <w:r>
+        <w:rPr>
+          <w:rFonts w:hint="eastAsia"/>
+        </w:rPr>
+        <w:t>autovacuum_analyze_scale_factor=0.1</w:t>
+      </w:r>
+    </w:p>
+    <w:p>
+      <w:r>
+        <w:rPr>
+          <w:rFonts w:hint="eastAsia"/>
+        </w:rPr>
+        <w:t>autovacuum_analyse_threshold=50</w:t>
+      </w:r>
+    </w:p>
+    <w:p>
+      <w:r>
+        <w:rPr>
+          <w:rFonts w:hint="eastAsia"/>
+        </w:rPr>
+        <w:t>以上两个配置：比如当前表记录有</w:t>
+      </w:r>
+      <w:r>
+        <w:rPr>
+          <w:rFonts w:hint="eastAsia"/>
+        </w:rPr>
+        <w:t>10000</w:t>
+      </w:r>
+      <w:r>
+        <w:rPr>
+          <w:rFonts w:hint="eastAsia"/>
+        </w:rPr>
+        <w:t>条，那么需要触发</w:t>
+      </w:r>
+      <w:r>
+        <w:rPr>
+          <w:rFonts w:hint="eastAsia"/>
+        </w:rPr>
+        <w:t>10000*0.1+50=1050</w:t>
+      </w:r>
+      <w:r>
+        <w:rPr>
+          <w:rFonts w:hint="eastAsia"/>
+        </w:rPr>
+        <w:t>条的增删改才会触发</w:t>
+      </w:r>
+      <w:r>
+        <w:rPr>
+          <w:rFonts w:hint="eastAsia"/>
+        </w:rPr>
+        <w:t>autovacuum_analyse;</w:t>
+      </w:r>
+    </w:p>
+    <w:p>
+      <w:r>
+        <w:rPr>
+          <w:rFonts w:hint="eastAsia"/>
+        </w:rPr>
+        <w:t>查询</w:t>
+      </w:r>
+      <w:r>
+        <w:rPr>
+          <w:rFonts w:hint="eastAsia"/>
+        </w:rPr>
+        <w:t>autovacuum_analyse</w:t>
+      </w:r>
+      <w:r>
+        <w:rPr>
+          <w:rFonts w:hint="eastAsia"/>
+        </w:rPr>
+        <w:t>的记录</w:t>
+      </w:r>
+    </w:p>
+    <w:p>
+      <w:r>
+        <w:rPr>
+          <w:rFonts w:hint="eastAsia"/>
+        </w:rPr>
+        <w:t xml:space="preserve">select * from </w:t>
+      </w:r>
+      <w:r>
+        <w:t>pg_stat_user_tables</w:t>
+      </w:r>
+      <w:r>
+        <w:rPr>
+          <w:rFonts w:hint="eastAsia"/>
+        </w:rPr>
+        <w:t>;</w:t>
+      </w:r>
+    </w:p>
+    <w:p>
+      <w:r>
+        <w:rPr>
+          <w:rFonts w:hint="eastAsia"/>
+        </w:rPr>
+        <w:t>如果新增字段的话，会不会触发</w:t>
+      </w:r>
+      <w:r>
+        <w:rPr>
+          <w:rFonts w:hint="eastAsia"/>
+        </w:rPr>
+        <w:t>autovacuum</w:t>
+      </w:r>
+      <w:r>
+        <w:rPr>
+          <w:rFonts w:hint="eastAsia"/>
+        </w:rPr>
+        <w:t>呢？</w:t>
+      </w:r>
+    </w:p>
+    <w:p>
+      <w:r>
+        <w:rPr>
+          <w:rFonts w:hint="eastAsia"/>
+        </w:rPr>
+        <w:t>不会；应该是新增字段，是不会触发新增、删除、或者修改</w:t>
+      </w:r>
+    </w:p>
+    <w:p>
+      <w:pPr>
+        <w:pStyle w:val="1"/>
+      </w:pPr>
+      <w:r>
+        <w:rPr>
+          <w:rFonts w:hint="eastAsia"/>
+        </w:rPr>
+        <w:lastRenderedPageBreak/>
         <w:t>HttpClient</w:t>
       </w:r>
-      <w:proofErr w:type="spellEnd"/>
-      <w:r>
-        <w:rPr>
-          <w:rFonts w:hint="eastAsia"/>
-        </w:rPr>
-        <w:t>自动</w:t>
-      </w:r>
-      <w:proofErr w:type="spellStart"/>
-      <w:r>
-        <w:rPr>
-          <w:rFonts w:hint="eastAsia"/>
-        </w:rPr>
-        <w:t>releaseConnection</w:t>
-      </w:r>
-      <w:proofErr w:type="spellEnd"/>
-    </w:p>
-    <w:p>
-      <w:pPr>
-        <w:rPr>
-          <w:rFonts w:hint="eastAsia"/>
-        </w:rPr>
-      </w:pPr>
-      <w:r>
-        <w:rPr>
-          <w:rFonts w:hint="eastAsia"/>
-        </w:rPr>
-        <w:t>如果有去解析</w:t>
-      </w:r>
-      <w:proofErr w:type="spellStart"/>
-      <w:r>
-        <w:rPr>
-          <w:rFonts w:hint="eastAsia"/>
-        </w:rPr>
-        <w:t>httpResponse</w:t>
-      </w:r>
-      <w:proofErr w:type="spellEnd"/>
-      <w:r>
-        <w:rPr>
-          <w:rFonts w:hint="eastAsia"/>
-        </w:rPr>
-        <w:t>的话，会自动释放连接</w:t>
-      </w:r>
-    </w:p>
-    <w:p>
-      <w:pPr>
-        <w:rPr>
-          <w:rFonts w:hint="eastAsia"/>
-        </w:rPr>
-      </w:pPr>
+      <w:r>
+        <w:rPr>
+          <w:rFonts w:hint="eastAsia"/>
+        </w:rPr>
+        <w:t>连接池</w:t>
+      </w:r>
+    </w:p>
+    <w:p>
+      <w:r>
+        <w:rPr>
+          <w:rFonts w:hint="eastAsia"/>
+        </w:rPr>
+        <w:t>httpClient</w:t>
+      </w:r>
+      <w:r>
+        <w:rPr>
+          <w:rFonts w:hint="eastAsia"/>
+        </w:rPr>
+        <w:t>默认是保持长连接的。而</w:t>
+      </w:r>
+      <w:r>
+        <w:rPr>
+          <w:rFonts w:hint="eastAsia"/>
+        </w:rPr>
+        <w:t>tomcat</w:t>
+      </w:r>
+      <w:r>
+        <w:rPr>
+          <w:rFonts w:hint="eastAsia"/>
+        </w:rPr>
+        <w:t>中默认的最大长连接时间是</w:t>
+      </w:r>
+      <w:r>
+        <w:rPr>
+          <w:rFonts w:hint="eastAsia"/>
+        </w:rPr>
+        <w:t>connectionTimeout</w:t>
+      </w:r>
+      <w:r>
+        <w:rPr>
+          <w:rFonts w:hint="eastAsia"/>
+        </w:rPr>
+        <w:t>，如图</w:t>
+      </w:r>
+      <w:r>
+        <w:rPr>
+          <w:rFonts w:hint="eastAsia"/>
+        </w:rPr>
+        <w:t>tomcat</w:t>
+      </w:r>
+      <w:r>
+        <w:rPr>
+          <w:rFonts w:hint="eastAsia"/>
+        </w:rPr>
+        <w:t>的文档说明</w:t>
+      </w:r>
+    </w:p>
+    <w:p>
       <w:r>
         <w:rPr>
           <w:noProof/>
         </w:rPr>
-        <w:lastRenderedPageBreak/>
         <w:drawing>
-          <wp:inline distT="0" distB="0" distL="0" distR="0" wp14:anchorId="2E963AD7" wp14:editId="6B2CCB7E">
-            <wp:extent cx="5274310" cy="2292860"/>
-            <wp:effectExtent l="0" t="0" r="2540" b="0"/>
-            <wp:docPr id="3" name="图片 3"/>
+          <wp:inline distT="0" distB="0" distL="0" distR="0" wp14:anchorId="4B3D3F2A" wp14:editId="07AD15AA">
+            <wp:extent cx="5274310" cy="571384"/>
+            <wp:effectExtent l="0" t="0" r="2540" b="635"/>
+            <wp:docPr id="2" name="图片 2"/>
             <wp:cNvGraphicFramePr>
               <a:graphicFrameLocks xmlns:a="http://schemas.openxmlformats.org/drawingml/2006/main" noChangeAspect="1"/>
             </wp:cNvGraphicFramePr>
@@ -672,7 +536,7 @@
                   <pic:spPr>
                     <a:xfrm>
                       <a:off x="0" y="0"/>
-                      <a:ext cx="5274310" cy="2292860"/>
+                      <a:ext cx="5274310" cy="571384"/>
                     </a:xfrm>
                     <a:prstGeom prst="rect">
                       <a:avLst/>
@@ -687,88 +551,57 @@
     </w:p>
     <w:p>
       <w:pPr>
-        <w:rPr>
-          <w:rFonts w:hint="eastAsia"/>
-        </w:rPr>
+        <w:pStyle w:val="2"/>
       </w:pPr>
       <w:r>
         <w:rPr>
           <w:rFonts w:hint="eastAsia"/>
         </w:rPr>
-        <w:t>但是这里的释放并不会去关闭</w:t>
-      </w:r>
-      <w:r>
-        <w:rPr>
-          <w:rFonts w:hint="eastAsia"/>
-        </w:rPr>
-        <w:t>socket</w:t>
-      </w:r>
-      <w:r>
-        <w:rPr>
-          <w:rFonts w:hint="eastAsia"/>
-        </w:rPr>
-        <w:t>连接，只会将</w:t>
-      </w:r>
-      <w:r>
-        <w:rPr>
-          <w:rFonts w:hint="eastAsia"/>
-        </w:rPr>
-        <w:t>connection</w:t>
-      </w:r>
-      <w:r>
-        <w:rPr>
-          <w:rFonts w:hint="eastAsia"/>
-        </w:rPr>
-        <w:t>重新放回到连接池中</w:t>
-      </w:r>
-      <w:r>
-        <w:rPr>
-          <w:rFonts w:hint="eastAsia"/>
-        </w:rPr>
-        <w:t>。</w:t>
-      </w:r>
-      <w:r>
-        <w:rPr>
-          <w:rFonts w:hint="eastAsia"/>
-        </w:rPr>
-        <w:t>这样会导致后来手动调用</w:t>
-      </w:r>
-      <w:proofErr w:type="spellStart"/>
+        <w:t>HttpClient</w:t>
+      </w:r>
+      <w:r>
+        <w:rPr>
+          <w:rFonts w:hint="eastAsia"/>
+        </w:rPr>
+        <w:t>自动</w:t>
+      </w:r>
       <w:r>
         <w:rPr>
           <w:rFonts w:hint="eastAsia"/>
         </w:rPr>
         <w:t>releaseConnection</w:t>
       </w:r>
-      <w:proofErr w:type="spellEnd"/>
-      <w:r>
-        <w:rPr>
-          <w:rFonts w:hint="eastAsia"/>
-        </w:rPr>
-        <w:t>会无效</w:t>
-      </w:r>
-      <w:r>
-        <w:rPr>
-          <w:rFonts w:hint="eastAsia"/>
-        </w:rPr>
-        <w:t>。代码原因如下：</w:t>
-      </w:r>
-    </w:p>
-    <w:p>
-      <w:pPr>
-        <w:rPr>
-          <w:rFonts w:hint="eastAsia"/>
-        </w:rPr>
-      </w:pPr>
+    </w:p>
+    <w:p>
+      <w:r>
+        <w:rPr>
+          <w:rFonts w:hint="eastAsia"/>
+        </w:rPr>
+        <w:t>如果有去解析</w:t>
+      </w:r>
+      <w:r>
+        <w:rPr>
+          <w:rFonts w:hint="eastAsia"/>
+        </w:rPr>
+        <w:t>httpResponse</w:t>
+      </w:r>
+      <w:r>
+        <w:rPr>
+          <w:rFonts w:hint="eastAsia"/>
+        </w:rPr>
+        <w:t>的话，会自动释放连接</w:t>
+      </w:r>
+    </w:p>
+    <w:p>
       <w:r>
         <w:rPr>
           <w:noProof/>
         </w:rPr>
         <w:drawing>
-          <wp:inline distT="0" distB="0" distL="0" distR="0" wp14:anchorId="343EAC3D" wp14:editId="533CEBB0">
-            <wp:extent cx="5274310" cy="2516896"/>
+          <wp:inline distT="0" distB="0" distL="0" distR="0" wp14:anchorId="1624C159" wp14:editId="1B1A3BB7">
+            <wp:extent cx="5274310" cy="2292860"/>
             <wp:effectExtent l="0" t="0" r="2540" b="0"/>
-            <wp:docPr id="5" name="图片 5"/>
+            <wp:docPr id="3" name="图片 3"/>
             <wp:cNvGraphicFramePr>
               <a:graphicFrameLocks xmlns:a="http://schemas.openxmlformats.org/drawingml/2006/main" noChangeAspect="1"/>
             </wp:cNvGraphicFramePr>
@@ -788,7 +621,7 @@
                   <pic:spPr>
                     <a:xfrm>
                       <a:off x="0" y="0"/>
-                      <a:ext cx="5274310" cy="2516896"/>
+                      <a:ext cx="5274310" cy="2292860"/>
                     </a:xfrm>
                     <a:prstGeom prst="rect">
                       <a:avLst/>
@@ -802,62 +635,77 @@
       </w:r>
     </w:p>
     <w:p>
-      <w:pPr>
-        <w:jc w:val="center"/>
-        <w:rPr>
-          <w:rFonts w:hint="eastAsia"/>
-        </w:rPr>
-      </w:pPr>
-      <w:proofErr w:type="spellStart"/>
-      <w:r>
-        <w:t>ManagedClientConnectionImpl</w:t>
-      </w:r>
-      <w:proofErr w:type="spellEnd"/>
-    </w:p>
-    <w:p>
-      <w:pPr>
-        <w:rPr>
-          <w:rFonts w:hint="eastAsia"/>
-        </w:rPr>
-      </w:pPr>
-    </w:p>
-    <w:p>
-      <w:pPr>
-        <w:pStyle w:val="2"/>
-        <w:rPr>
-          <w:rFonts w:hint="eastAsia"/>
-        </w:rPr>
-      </w:pPr>
-      <w:r>
-        <w:rPr>
-          <w:rFonts w:hint="eastAsia"/>
-        </w:rPr>
-        <w:t>手动去执行</w:t>
-      </w:r>
-      <w:proofErr w:type="spellStart"/>
+      <w:r>
+        <w:rPr>
+          <w:rFonts w:hint="eastAsia"/>
+        </w:rPr>
+        <w:t>但是这里的释放并不会去关闭</w:t>
+      </w:r>
+      <w:r>
+        <w:rPr>
+          <w:rFonts w:hint="eastAsia"/>
+        </w:rPr>
+        <w:t>socket</w:t>
+      </w:r>
+      <w:r>
+        <w:rPr>
+          <w:rFonts w:hint="eastAsia"/>
+        </w:rPr>
+        <w:t>连接，只会将</w:t>
+      </w:r>
+      <w:r>
+        <w:rPr>
+          <w:rFonts w:hint="eastAsia"/>
+        </w:rPr>
+        <w:t>connection</w:t>
+      </w:r>
+      <w:r>
+        <w:rPr>
+          <w:rFonts w:hint="eastAsia"/>
+        </w:rPr>
+        <w:t>重新放回到连接池中</w:t>
+      </w:r>
+      <w:r>
+        <w:rPr>
+          <w:rFonts w:hint="eastAsia"/>
+        </w:rPr>
+        <w:t>。</w:t>
+      </w:r>
+      <w:r>
+        <w:rPr>
+          <w:rFonts w:hint="eastAsia"/>
+        </w:rPr>
+        <w:t>这样会导致后来手动调用</w:t>
+      </w:r>
       <w:r>
         <w:rPr>
           <w:rFonts w:hint="eastAsia"/>
         </w:rPr>
         <w:t>releaseConnection</w:t>
       </w:r>
-      <w:proofErr w:type="spellEnd"/>
-    </w:p>
-    <w:p>
-      <w:pPr>
-        <w:rPr>
-          <w:rFonts w:hint="eastAsia"/>
-        </w:rPr>
-      </w:pPr>
+      <w:r>
+        <w:rPr>
+          <w:rFonts w:hint="eastAsia"/>
+        </w:rPr>
+        <w:t>会无效</w:t>
+      </w:r>
+      <w:r>
+        <w:rPr>
+          <w:rFonts w:hint="eastAsia"/>
+        </w:rPr>
+        <w:t>。代码原因如下：</w:t>
+      </w:r>
+    </w:p>
+    <w:p>
       <w:r>
         <w:rPr>
           <w:noProof/>
         </w:rPr>
         <w:drawing>
-          <wp:inline distT="0" distB="0" distL="0" distR="0" wp14:anchorId="05E0708F" wp14:editId="0E4ADC71">
-            <wp:extent cx="2914650" cy="628650"/>
-            <wp:effectExtent l="0" t="0" r="0" b="0"/>
-            <wp:docPr id="4" name="图片 4"/>
+          <wp:inline distT="0" distB="0" distL="0" distR="0" wp14:anchorId="5871A0CA" wp14:editId="1A323FE6">
+            <wp:extent cx="5274310" cy="2516896"/>
+            <wp:effectExtent l="0" t="0" r="2540" b="0"/>
+            <wp:docPr id="5" name="图片 5"/>
             <wp:cNvGraphicFramePr>
               <a:graphicFrameLocks xmlns:a="http://schemas.openxmlformats.org/drawingml/2006/main" noChangeAspect="1"/>
             </wp:cNvGraphicFramePr>
@@ -877,6 +725,75 @@
                   <pic:spPr>
                     <a:xfrm>
                       <a:off x="0" y="0"/>
+                      <a:ext cx="5274310" cy="2516896"/>
+                    </a:xfrm>
+                    <a:prstGeom prst="rect">
+                      <a:avLst/>
+                    </a:prstGeom>
+                  </pic:spPr>
+                </pic:pic>
+              </a:graphicData>
+            </a:graphic>
+          </wp:inline>
+        </w:drawing>
+      </w:r>
+    </w:p>
+    <w:p>
+      <w:pPr>
+        <w:jc w:val="center"/>
+      </w:pPr>
+      <w:r>
+        <w:t>ManagedClientConnectionImpl</w:t>
+      </w:r>
+    </w:p>
+    <w:p/>
+    <w:p>
+      <w:pPr>
+        <w:pStyle w:val="2"/>
+      </w:pPr>
+      <w:r>
+        <w:rPr>
+          <w:rFonts w:hint="eastAsia"/>
+        </w:rPr>
+        <w:lastRenderedPageBreak/>
+        <w:t>手动去执行</w:t>
+      </w:r>
+      <w:r>
+        <w:rPr>
+          <w:rFonts w:hint="eastAsia"/>
+        </w:rPr>
+        <w:t>releaseConnection</w:t>
+      </w:r>
+    </w:p>
+    <w:p>
+      <w:r>
+        <w:rPr>
+          <w:noProof/>
+        </w:rPr>
+        <w:drawing>
+          <wp:inline distT="0" distB="0" distL="0" distR="0" wp14:anchorId="14CA1E38" wp14:editId="28F5FEA5">
+            <wp:extent cx="2914650" cy="628650"/>
+            <wp:effectExtent l="0" t="0" r="0" b="0"/>
+            <wp:docPr id="4" name="图片 4"/>
+            <wp:cNvGraphicFramePr>
+              <a:graphicFrameLocks xmlns:a="http://schemas.openxmlformats.org/drawingml/2006/main" noChangeAspect="1"/>
+            </wp:cNvGraphicFramePr>
+            <a:graphic xmlns:a="http://schemas.openxmlformats.org/drawingml/2006/main">
+              <a:graphicData uri="http://schemas.openxmlformats.org/drawingml/2006/picture">
+                <pic:pic xmlns:pic="http://schemas.openxmlformats.org/drawingml/2006/picture">
+                  <pic:nvPicPr>
+                    <pic:cNvPr id="0" name=""/>
+                    <pic:cNvPicPr/>
+                  </pic:nvPicPr>
+                  <pic:blipFill>
+                    <a:blip r:embed="rId15"/>
+                    <a:stretch>
+                      <a:fillRect/>
+                    </a:stretch>
+                  </pic:blipFill>
+                  <pic:spPr>
+                    <a:xfrm>
+                      <a:off x="0" y="0"/>
                       <a:ext cx="2914650" cy="628650"/>
                     </a:xfrm>
                     <a:prstGeom prst="rect">
@@ -891,74 +808,153 @@
       </w:r>
     </w:p>
     <w:p>
+      <w:r>
+        <w:rPr>
+          <w:rFonts w:hint="eastAsia"/>
+        </w:rPr>
+        <w:t>会去</w:t>
+      </w:r>
+      <w:r>
+        <w:rPr>
+          <w:rFonts w:hint="eastAsia"/>
+        </w:rPr>
+        <w:t>close socket</w:t>
+      </w:r>
+      <w:r>
+        <w:rPr>
+          <w:rFonts w:hint="eastAsia"/>
+        </w:rPr>
+        <w:t>。</w:t>
+      </w:r>
+    </w:p>
+    <w:p>
+      <w:r>
+        <w:rPr>
+          <w:rFonts w:hint="eastAsia"/>
+        </w:rPr>
+        <w:t>pool</w:t>
+      </w:r>
+      <w:r>
+        <w:rPr>
+          <w:rFonts w:hint="eastAsia"/>
+        </w:rPr>
+        <w:t>的机制是：每次取</w:t>
+      </w:r>
+      <w:r>
+        <w:rPr>
+          <w:rFonts w:hint="eastAsia"/>
+        </w:rPr>
+        <w:t>connection</w:t>
+      </w:r>
+      <w:r>
+        <w:rPr>
+          <w:rFonts w:hint="eastAsia"/>
+        </w:rPr>
+        <w:t>的时候，才去维护</w:t>
+      </w:r>
+      <w:r>
+        <w:rPr>
+          <w:rFonts w:hint="eastAsia"/>
+        </w:rPr>
+        <w:t>connection</w:t>
+      </w:r>
+      <w:r>
+        <w:rPr>
+          <w:rFonts w:hint="eastAsia"/>
+        </w:rPr>
+        <w:t>的超时。</w:t>
+      </w:r>
+      <w:r>
+        <w:rPr>
+          <w:rFonts w:hint="eastAsia"/>
+        </w:rPr>
+        <w:t>并没有一个后台线程会实时去扫</w:t>
+      </w:r>
+    </w:p>
+    <w:p>
       <w:pPr>
-        <w:rPr>
-          <w:rFonts w:hint="eastAsia"/>
-        </w:rPr>
+        <w:pStyle w:val="2"/>
       </w:pPr>
       <w:r>
         <w:rPr>
           <w:rFonts w:hint="eastAsia"/>
         </w:rPr>
-        <w:t>会去</w:t>
-      </w:r>
-      <w:r>
-        <w:rPr>
-          <w:rFonts w:hint="eastAsia"/>
-        </w:rPr>
-        <w:t>close socket</w:t>
-      </w:r>
-      <w:r>
-        <w:rPr>
-          <w:rFonts w:hint="eastAsia"/>
-        </w:rPr>
-        <w:t>。</w:t>
-      </w:r>
-    </w:p>
-    <w:p>
-      <w:r>
-        <w:rPr>
-          <w:rFonts w:hint="eastAsia"/>
-        </w:rPr>
-        <w:t>pool</w:t>
-      </w:r>
-      <w:r>
-        <w:rPr>
-          <w:rFonts w:hint="eastAsia"/>
-        </w:rPr>
-        <w:t>的机制是：每次取</w:t>
-      </w:r>
-      <w:r>
-        <w:rPr>
-          <w:rFonts w:hint="eastAsia"/>
-        </w:rPr>
-        <w:t>connection</w:t>
-      </w:r>
-      <w:r>
-        <w:rPr>
-          <w:rFonts w:hint="eastAsia"/>
-        </w:rPr>
-        <w:t>的时候，才去维护</w:t>
-      </w:r>
-      <w:r>
-        <w:rPr>
-          <w:rFonts w:hint="eastAsia"/>
-        </w:rPr>
-        <w:t>connection</w:t>
-      </w:r>
-      <w:r>
-        <w:rPr>
-          <w:rFonts w:hint="eastAsia"/>
-        </w:rPr>
-        <w:t>的超时。</w:t>
-      </w:r>
-      <w:r>
-        <w:rPr>
-          <w:rFonts w:hint="eastAsia"/>
-        </w:rPr>
-        <w:t>并没有一个后台线程会实时去扫</w:t>
-      </w:r>
-    </w:p>
+        <w:t>状态机</w:t>
+      </w:r>
+    </w:p>
+    <w:p>
+      <w:r>
+        <w:rPr>
+          <w:noProof/>
+        </w:rPr>
+        <w:drawing>
+          <wp:inline distT="0" distB="0" distL="0" distR="0" wp14:anchorId="71A03C67" wp14:editId="57E22C96">
+            <wp:extent cx="5274310" cy="3123739"/>
+            <wp:effectExtent l="0" t="0" r="8890" b="635"/>
+            <wp:docPr id="8" name="图片 3"/>
+            <wp:cNvGraphicFramePr>
+              <a:graphicFrameLocks xmlns:a="http://schemas.openxmlformats.org/drawingml/2006/main" noChangeAspect="1"/>
+            </wp:cNvGraphicFramePr>
+            <a:graphic xmlns:a="http://schemas.openxmlformats.org/drawingml/2006/main">
+              <a:graphicData uri="http://schemas.openxmlformats.org/drawingml/2006/picture">
+                <pic:pic xmlns:pic="http://schemas.openxmlformats.org/drawingml/2006/picture">
+                  <pic:nvPicPr>
+                    <pic:cNvPr id="0" name="Picture 3"/>
+                    <pic:cNvPicPr>
+                      <a:picLocks noChangeAspect="1" noChangeArrowheads="1"/>
+                    </pic:cNvPicPr>
+                  </pic:nvPicPr>
+                  <pic:blipFill>
+                    <a:blip r:embed="rId16">
+                      <a:extLst>
+                        <a:ext uri="{28A0092B-C50C-407E-A947-70E740481C1C}">
+                          <a14:useLocalDpi xmlns:a14="http://schemas.microsoft.com/office/drawing/2010/main" val="0"/>
+                        </a:ext>
+                      </a:extLst>
+                    </a:blip>
+                    <a:srcRect/>
+                    <a:stretch>
+                      <a:fillRect/>
+                    </a:stretch>
+                  </pic:blipFill>
+                  <pic:spPr bwMode="auto">
+                    <a:xfrm>
+                      <a:off x="0" y="0"/>
+                      <a:ext cx="5274310" cy="3123739"/>
+                    </a:xfrm>
+                    <a:prstGeom prst="rect">
+                      <a:avLst/>
+                    </a:prstGeom>
+                    <a:noFill/>
+                    <a:ln>
+                      <a:noFill/>
+                    </a:ln>
+                  </pic:spPr>
+                </pic:pic>
+              </a:graphicData>
+            </a:graphic>
+          </wp:inline>
+        </w:drawing>
+      </w:r>
+    </w:p>
+    <w:p>
+      <w:pPr>
+        <w:jc w:val="center"/>
+        <w:rPr>
+          <w:rFonts w:hint="eastAsia"/>
+        </w:rPr>
+      </w:pPr>
+      <w:r>
+        <w:t>AbstractConnPool</w:t>
+      </w:r>
+      <w:r>
+        <w:t>.getPoolEntryBlocking</w:t>
+      </w:r>
+      <w:bookmarkStart w:id="0" w:name="_GoBack"/>
+      <w:bookmarkEnd w:id="0"/>
+    </w:p>
+    <w:p/>
+    <w:p/>
     <w:sectPr>
       <w:pgSz w:w="11906" w:h="16838"/>
       <w:pgMar w:top="1440" w:right="1800" w:bottom="1440" w:left="1800" w:header="851" w:footer="992" w:gutter="0"/>
@@ -983,7 +979,7 @@
     </w:rPrDefault>
     <w:pPrDefault/>
   </w:docDefaults>
-  <w:latentStyles w:defLockedState="0" w:defUIPriority="99" w:defSemiHidden="1" w:defUnhideWhenUsed="1" w:defQFormat="0" w:count="267">
+  <w:latentStyles w:defLockedState="0" w:defUIPriority="99" w:defSemiHidden="1" w:defUnhideWhenUsed="1" w:defQFormat="0" w:count="276">
     <w:lsdException w:name="Normal" w:semiHidden="0" w:uiPriority="0" w:unhideWhenUsed="0" w:qFormat="1"/>
     <w:lsdException w:name="heading 1" w:semiHidden="0" w:uiPriority="9" w:unhideWhenUsed="0" w:qFormat="1"/>
     <w:lsdException w:name="heading 2" w:uiPriority="9" w:qFormat="1"/>
@@ -1134,7 +1130,7 @@
     <w:name w:val="heading 1"/>
     <w:basedOn w:val="a"/>
     <w:next w:val="a"/>
-    <w:link w:val="1Char"/>
+    <w:link w:val="10"/>
     <w:uiPriority w:val="9"/>
     <w:qFormat/>
     <w:rsid w:val="000F58FC"/>
@@ -1156,7 +1152,7 @@
     <w:name w:val="heading 2"/>
     <w:basedOn w:val="a"/>
     <w:next w:val="a"/>
-    <w:link w:val="2Char"/>
+    <w:link w:val="20"/>
     <w:uiPriority w:val="9"/>
     <w:unhideWhenUsed/>
     <w:qFormat/>
@@ -1205,7 +1201,7 @@
   <w:style w:type="paragraph" w:styleId="a3">
     <w:name w:val="Balloon Text"/>
     <w:basedOn w:val="a"/>
-    <w:link w:val="Char"/>
+    <w:link w:val="a4"/>
     <w:uiPriority w:val="99"/>
     <w:semiHidden/>
     <w:unhideWhenUsed/>
@@ -1215,8 +1211,8 @@
       <w:szCs w:val="18"/>
     </w:rPr>
   </w:style>
-  <w:style w:type="character" w:customStyle="1" w:styleId="Char">
-    <w:name w:val="批注框文本 Char"/>
+  <w:style w:type="character" w:customStyle="1" w:styleId="a4">
+    <w:name w:val="批注框文本字符"/>
     <w:basedOn w:val="a0"/>
     <w:link w:val="a3"/>
     <w:uiPriority w:val="99"/>
@@ -1227,8 +1223,8 @@
       <w:szCs w:val="18"/>
     </w:rPr>
   </w:style>
-  <w:style w:type="character" w:customStyle="1" w:styleId="1Char">
-    <w:name w:val="标题 1 Char"/>
+  <w:style w:type="character" w:customStyle="1" w:styleId="10">
+    <w:name w:val="标题 1字符"/>
     <w:basedOn w:val="a0"/>
     <w:link w:val="1"/>
     <w:uiPriority w:val="9"/>
@@ -1241,8 +1237,8 @@
       <w:szCs w:val="44"/>
     </w:rPr>
   </w:style>
-  <w:style w:type="character" w:customStyle="1" w:styleId="2Char">
-    <w:name w:val="标题 2 Char"/>
+  <w:style w:type="character" w:customStyle="1" w:styleId="20">
+    <w:name w:val="标题 2字符"/>
     <w:basedOn w:val="a0"/>
     <w:link w:val="2"/>
     <w:uiPriority w:val="9"/>
@@ -1255,11 +1251,89 @@
       <w:szCs w:val="32"/>
     </w:rPr>
   </w:style>
+  <w:style w:type="paragraph" w:styleId="a5">
+    <w:name w:val="Document Map"/>
+    <w:basedOn w:val="a"/>
+    <w:link w:val="a6"/>
+    <w:uiPriority w:val="99"/>
+    <w:semiHidden/>
+    <w:unhideWhenUsed/>
+    <w:rsid w:val="00BB5FD7"/>
+    <w:rPr>
+      <w:rFonts w:ascii="Heiti SC Light" w:eastAsia="Heiti SC Light"/>
+      <w:sz w:val="24"/>
+      <w:szCs w:val="24"/>
+    </w:rPr>
+  </w:style>
+  <w:style w:type="character" w:customStyle="1" w:styleId="a6">
+    <w:name w:val="文档结构图 字符"/>
+    <w:basedOn w:val="a0"/>
+    <w:link w:val="a5"/>
+    <w:uiPriority w:val="99"/>
+    <w:semiHidden/>
+    <w:rsid w:val="00BB5FD7"/>
+    <w:rPr>
+      <w:rFonts w:ascii="Heiti SC Light" w:eastAsia="Heiti SC Light"/>
+      <w:sz w:val="24"/>
+      <w:szCs w:val="24"/>
+    </w:rPr>
+  </w:style>
+  <w:style w:type="paragraph" w:styleId="HTML">
+    <w:name w:val="HTML Preformatted"/>
+    <w:basedOn w:val="a"/>
+    <w:link w:val="HTML0"/>
+    <w:uiPriority w:val="99"/>
+    <w:semiHidden/>
+    <w:unhideWhenUsed/>
+    <w:rsid w:val="00CF2217"/>
+    <w:pPr>
+      <w:widowControl/>
+      <w:tabs>
+        <w:tab w:val="left" w:pos="916"/>
+        <w:tab w:val="left" w:pos="1832"/>
+        <w:tab w:val="left" w:pos="2748"/>
+        <w:tab w:val="left" w:pos="3664"/>
+        <w:tab w:val="left" w:pos="4580"/>
+        <w:tab w:val="left" w:pos="5496"/>
+        <w:tab w:val="left" w:pos="6412"/>
+        <w:tab w:val="left" w:pos="7328"/>
+        <w:tab w:val="left" w:pos="8244"/>
+        <w:tab w:val="left" w:pos="9160"/>
+        <w:tab w:val="left" w:pos="10076"/>
+        <w:tab w:val="left" w:pos="10992"/>
+        <w:tab w:val="left" w:pos="11908"/>
+        <w:tab w:val="left" w:pos="12824"/>
+        <w:tab w:val="left" w:pos="13740"/>
+        <w:tab w:val="left" w:pos="14656"/>
+      </w:tabs>
+      <w:jc w:val="left"/>
+    </w:pPr>
+    <w:rPr>
+      <w:rFonts w:ascii="Courier" w:hAnsi="Courier" w:cs="Courier"/>
+      <w:kern w:val="0"/>
+      <w:sz w:val="20"/>
+      <w:szCs w:val="20"/>
+    </w:rPr>
+  </w:style>
+  <w:style w:type="character" w:customStyle="1" w:styleId="HTML0">
+    <w:name w:val="HTML  预设格式字符"/>
+    <w:basedOn w:val="a0"/>
+    <w:link w:val="HTML"/>
+    <w:uiPriority w:val="99"/>
+    <w:semiHidden/>
+    <w:rsid w:val="00CF2217"/>
+    <w:rPr>
+      <w:rFonts w:ascii="Courier" w:hAnsi="Courier" w:cs="Courier"/>
+      <w:kern w:val="0"/>
+      <w:sz w:val="20"/>
+      <w:szCs w:val="20"/>
+    </w:rPr>
+  </w:style>
 </w:styles>
 </file>
 
 <file path=word/stylesWithEffects.xml><?xml version="1.0" encoding="utf-8"?>
-<w:styles xmlns:wpc="http://schemas.microsoft.com/office/word/2010/wordprocessingCanvas" xmlns:mc="http://schemas.openxmlformats.org/markup-compatibility/2006" xmlns:o="urn:schemas-microsoft-com:office:office" xmlns:r="http://schemas.openxmlformats.org/officeDocument/2006/relationships" xmlns:m="http://schemas.openxmlformats.org/officeDocument/2006/math" xmlns:v="urn:schemas-microsoft-com:vml" xmlns:wp14="http://schemas.microsoft.com/office/word/2010/wordprocessingDrawing" xmlns:wp="http://schemas.openxmlformats.org/drawingml/2006/wordprocessingDrawing" xmlns:w10="urn:schemas-microsoft-com:office:word" xmlns:w="http://schemas.openxmlformats.org/wordprocessingml/2006/main" xmlns:w14="http://schemas.microsoft.com/office/word/2010/wordml" xmlns:wpg="http://schemas.microsoft.com/office/word/2010/wordprocessingGroup" xmlns:wpi="http://schemas.microsoft.com/office/word/2010/wordprocessingInk" xmlns:wne="http://schemas.microsoft.com/office/word/2006/wordml" xmlns:wps="http://schemas.microsoft.com/office/word/2010/wordprocessingShape" mc:Ignorable="w14 wp14">
+<w:styles xmlns:wpc="http://schemas.microsoft.com/office/word/2010/wordprocessingCanvas" xmlns:mo="http://schemas.microsoft.com/office/mac/office/2008/main" xmlns:mc="http://schemas.openxmlformats.org/markup-compatibility/2006" xmlns:mv="urn:schemas-microsoft-com:mac:vml" xmlns:o="urn:schemas-microsoft-com:office:office" xmlns:r="http://schemas.openxmlformats.org/officeDocument/2006/relationships" xmlns:m="http://schemas.openxmlformats.org/officeDocument/2006/math" xmlns:v="urn:schemas-microsoft-com:vml" xmlns:wp14="http://schemas.microsoft.com/office/word/2010/wordprocessingDrawing" xmlns:wp="http://schemas.openxmlformats.org/drawingml/2006/wordprocessingDrawing" xmlns:w10="urn:schemas-microsoft-com:office:word" xmlns:w="http://schemas.openxmlformats.org/wordprocessingml/2006/main" xmlns:w14="http://schemas.microsoft.com/office/word/2010/wordml" xmlns:wpg="http://schemas.microsoft.com/office/word/2010/wordprocessingGroup" xmlns:wpi="http://schemas.microsoft.com/office/word/2010/wordprocessingInk" xmlns:wne="http://schemas.microsoft.com/office/word/2006/wordml" xmlns:wps="http://schemas.microsoft.com/office/word/2010/wordprocessingShape" mc:Ignorable="w14 wp14">
   <w:docDefaults>
     <w:rPrDefault>
       <w:rPr>
@@ -1272,7 +1346,7 @@
     </w:rPrDefault>
     <w:pPrDefault/>
   </w:docDefaults>
-  <w:latentStyles w:defLockedState="0" w:defUIPriority="99" w:defSemiHidden="1" w:defUnhideWhenUsed="1" w:defQFormat="0" w:count="267">
+  <w:latentStyles w:defLockedState="0" w:defUIPriority="99" w:defSemiHidden="1" w:defUnhideWhenUsed="1" w:defQFormat="0" w:count="276">
     <w:lsdException w:name="Normal" w:semiHidden="0" w:uiPriority="0" w:unhideWhenUsed="0" w:qFormat="1"/>
     <w:lsdException w:name="heading 1" w:semiHidden="0" w:uiPriority="9" w:unhideWhenUsed="0" w:qFormat="1"/>
     <w:lsdException w:name="heading 2" w:uiPriority="9" w:qFormat="1"/>
@@ -1423,7 +1497,7 @@
     <w:name w:val="heading 1"/>
     <w:basedOn w:val="a"/>
     <w:next w:val="a"/>
-    <w:link w:val="1Char"/>
+    <w:link w:val="10"/>
     <w:uiPriority w:val="9"/>
     <w:qFormat/>
     <w:rsid w:val="000F58FC"/>
@@ -1445,7 +1519,7 @@
     <w:name w:val="heading 2"/>
     <w:basedOn w:val="a"/>
     <w:next w:val="a"/>
-    <w:link w:val="2Char"/>
+    <w:link w:val="20"/>
     <w:uiPriority w:val="9"/>
     <w:unhideWhenUsed/>
     <w:qFormat/>
@@ -1494,7 +1568,7 @@
   <w:style w:type="paragraph" w:styleId="a3">
     <w:name w:val="Balloon Text"/>
     <w:basedOn w:val="a"/>
-    <w:link w:val="Char"/>
+    <w:link w:val="a4"/>
     <w:uiPriority w:val="99"/>
     <w:semiHidden/>
     <w:unhideWhenUsed/>
@@ -1504,8 +1578,8 @@
       <w:szCs w:val="18"/>
     </w:rPr>
   </w:style>
-  <w:style w:type="character" w:customStyle="1" w:styleId="Char">
-    <w:name w:val="批注框文本 Char"/>
+  <w:style w:type="character" w:customStyle="1" w:styleId="a4">
+    <w:name w:val="批注框文本字符"/>
     <w:basedOn w:val="a0"/>
     <w:link w:val="a3"/>
     <w:uiPriority w:val="99"/>
@@ -1516,8 +1590,8 @@
       <w:szCs w:val="18"/>
     </w:rPr>
   </w:style>
-  <w:style w:type="character" w:customStyle="1" w:styleId="1Char">
-    <w:name w:val="标题 1 Char"/>
+  <w:style w:type="character" w:customStyle="1" w:styleId="10">
+    <w:name w:val="标题 1字符"/>
     <w:basedOn w:val="a0"/>
     <w:link w:val="1"/>
     <w:uiPriority w:val="9"/>
@@ -1530,8 +1604,8 @@
       <w:szCs w:val="44"/>
     </w:rPr>
   </w:style>
-  <w:style w:type="character" w:customStyle="1" w:styleId="2Char">
-    <w:name w:val="标题 2 Char"/>
+  <w:style w:type="character" w:customStyle="1" w:styleId="20">
+    <w:name w:val="标题 2字符"/>
     <w:basedOn w:val="a0"/>
     <w:link w:val="2"/>
     <w:uiPriority w:val="9"/>
@@ -1542,6 +1616,84 @@
       <w:bCs/>
       <w:sz w:val="32"/>
       <w:szCs w:val="32"/>
+    </w:rPr>
+  </w:style>
+  <w:style w:type="paragraph" w:styleId="a5">
+    <w:name w:val="Document Map"/>
+    <w:basedOn w:val="a"/>
+    <w:link w:val="a6"/>
+    <w:uiPriority w:val="99"/>
+    <w:semiHidden/>
+    <w:unhideWhenUsed/>
+    <w:rsid w:val="00BB5FD7"/>
+    <w:rPr>
+      <w:rFonts w:ascii="Heiti SC Light" w:eastAsia="Heiti SC Light"/>
+      <w:sz w:val="24"/>
+      <w:szCs w:val="24"/>
+    </w:rPr>
+  </w:style>
+  <w:style w:type="character" w:customStyle="1" w:styleId="a6">
+    <w:name w:val="文档结构图 字符"/>
+    <w:basedOn w:val="a0"/>
+    <w:link w:val="a5"/>
+    <w:uiPriority w:val="99"/>
+    <w:semiHidden/>
+    <w:rsid w:val="00BB5FD7"/>
+    <w:rPr>
+      <w:rFonts w:ascii="Heiti SC Light" w:eastAsia="Heiti SC Light"/>
+      <w:sz w:val="24"/>
+      <w:szCs w:val="24"/>
+    </w:rPr>
+  </w:style>
+  <w:style w:type="paragraph" w:styleId="HTML">
+    <w:name w:val="HTML Preformatted"/>
+    <w:basedOn w:val="a"/>
+    <w:link w:val="HTML0"/>
+    <w:uiPriority w:val="99"/>
+    <w:semiHidden/>
+    <w:unhideWhenUsed/>
+    <w:rsid w:val="00CF2217"/>
+    <w:pPr>
+      <w:widowControl/>
+      <w:tabs>
+        <w:tab w:val="left" w:pos="916"/>
+        <w:tab w:val="left" w:pos="1832"/>
+        <w:tab w:val="left" w:pos="2748"/>
+        <w:tab w:val="left" w:pos="3664"/>
+        <w:tab w:val="left" w:pos="4580"/>
+        <w:tab w:val="left" w:pos="5496"/>
+        <w:tab w:val="left" w:pos="6412"/>
+        <w:tab w:val="left" w:pos="7328"/>
+        <w:tab w:val="left" w:pos="8244"/>
+        <w:tab w:val="left" w:pos="9160"/>
+        <w:tab w:val="left" w:pos="10076"/>
+        <w:tab w:val="left" w:pos="10992"/>
+        <w:tab w:val="left" w:pos="11908"/>
+        <w:tab w:val="left" w:pos="12824"/>
+        <w:tab w:val="left" w:pos="13740"/>
+        <w:tab w:val="left" w:pos="14656"/>
+      </w:tabs>
+      <w:jc w:val="left"/>
+    </w:pPr>
+    <w:rPr>
+      <w:rFonts w:ascii="Courier" w:hAnsi="Courier" w:cs="Courier"/>
+      <w:kern w:val="0"/>
+      <w:sz w:val="20"/>
+      <w:szCs w:val="20"/>
+    </w:rPr>
+  </w:style>
+  <w:style w:type="character" w:customStyle="1" w:styleId="HTML0">
+    <w:name w:val="HTML  预设格式字符"/>
+    <w:basedOn w:val="a0"/>
+    <w:link w:val="HTML"/>
+    <w:uiPriority w:val="99"/>
+    <w:semiHidden/>
+    <w:rsid w:val="00CF2217"/>
+    <w:rPr>
+      <w:rFonts w:ascii="Courier" w:hAnsi="Courier" w:cs="Courier"/>
+      <w:kern w:val="0"/>
+      <w:sz w:val="20"/>
+      <w:szCs w:val="20"/>
     </w:rPr>
   </w:style>
 </w:styles>

--- a/连接池/连接池研究.docx
+++ b/连接池/连接池研究.docx
@@ -1,17 +1,19 @@
 
 <file path=word/document.xml><?xml version="1.0" encoding="utf-8"?>
-<w:document xmlns:wpc="http://schemas.microsoft.com/office/word/2010/wordprocessingCanvas" xmlns:mo="http://schemas.microsoft.com/office/mac/office/2008/main" xmlns:mc="http://schemas.openxmlformats.org/markup-compatibility/2006" xmlns:mv="urn:schemas-microsoft-com:mac:vml" xmlns:o="urn:schemas-microsoft-com:office:office" xmlns:r="http://schemas.openxmlformats.org/officeDocument/2006/relationships" xmlns:m="http://schemas.openxmlformats.org/officeDocument/2006/math" xmlns:v="urn:schemas-microsoft-com:vml" xmlns:wp14="http://schemas.microsoft.com/office/word/2010/wordprocessingDrawing" xmlns:wp="http://schemas.openxmlformats.org/drawingml/2006/wordprocessingDrawing" xmlns:w10="urn:schemas-microsoft-com:office:word" xmlns:w="http://schemas.openxmlformats.org/wordprocessingml/2006/main" xmlns:w14="http://schemas.microsoft.com/office/word/2010/wordml" xmlns:wpg="http://schemas.microsoft.com/office/word/2010/wordprocessingGroup" xmlns:wpi="http://schemas.microsoft.com/office/word/2010/wordprocessingInk" xmlns:wne="http://schemas.microsoft.com/office/word/2006/wordml" xmlns:wps="http://schemas.microsoft.com/office/word/2010/wordprocessingShape" mc:Ignorable="w14 wp14">
+<w:document xmlns:wpc="http://schemas.microsoft.com/office/word/2010/wordprocessingCanvas" xmlns:mc="http://schemas.openxmlformats.org/markup-compatibility/2006" xmlns:o="urn:schemas-microsoft-com:office:office" xmlns:r="http://schemas.openxmlformats.org/officeDocument/2006/relationships" xmlns:m="http://schemas.openxmlformats.org/officeDocument/2006/math" xmlns:v="urn:schemas-microsoft-com:vml" xmlns:wp14="http://schemas.microsoft.com/office/word/2010/wordprocessingDrawing" xmlns:wp="http://schemas.openxmlformats.org/drawingml/2006/wordprocessingDrawing" xmlns:w10="urn:schemas-microsoft-com:office:word" xmlns:w="http://schemas.openxmlformats.org/wordprocessingml/2006/main" xmlns:w14="http://schemas.microsoft.com/office/word/2010/wordml" xmlns:wpg="http://schemas.microsoft.com/office/word/2010/wordprocessingGroup" xmlns:wpi="http://schemas.microsoft.com/office/word/2010/wordprocessingInk" xmlns:wne="http://schemas.microsoft.com/office/word/2006/wordml" xmlns:wps="http://schemas.microsoft.com/office/word/2010/wordprocessingShape" mc:Ignorable="w14 wp14">
   <w:body>
     <w:p>
       <w:pPr>
         <w:pStyle w:val="1"/>
       </w:pPr>
+      <w:proofErr w:type="spellStart"/>
       <w:r>
         <w:rPr>
           <w:rFonts w:hint="eastAsia"/>
         </w:rPr>
         <w:t>ProxoolDataSource</w:t>
       </w:r>
+      <w:proofErr w:type="spellEnd"/>
       <w:r>
         <w:rPr>
           <w:rFonts w:hint="eastAsia"/>
@@ -61,10 +63,10 @@
             <v:path o:extrusionok="f" gradientshapeok="t" o:connecttype="rect"/>
             <o:lock v:ext="edit" aspectratio="t"/>
           </v:shapetype>
-          <v:shape id="_x0000_i1025" type="#_x0000_t75" style="width:414.85pt;height:264.2pt" o:ole="">
-            <v:imagedata r:id="rId5" o:title=""/>
+          <v:shape id="_x0000_i1025" type="#_x0000_t75" style="width:414.5pt;height:264.3pt" o:ole="">
+            <v:imagedata r:id="rId6" o:title=""/>
           </v:shape>
-          <o:OLEObject Type="Embed" ProgID="Visio.Drawing.11" ShapeID="_x0000_i1025" DrawAspect="Content" ObjectID="_1436205407" r:id="rId6"/>
+          <o:OLEObject Type="Embed" ProgID="Visio.Drawing.11" ShapeID="_x0000_i1025" DrawAspect="Content" ObjectID="_1562399015" r:id="rId7"/>
         </w:object>
       </w:r>
     </w:p>
@@ -75,12 +77,14 @@
         </w:rPr>
         <w:t>问题：</w:t>
       </w:r>
+      <w:proofErr w:type="spellStart"/>
       <w:r>
         <w:rPr>
           <w:rFonts w:hint="eastAsia"/>
         </w:rPr>
         <w:t>proxool</w:t>
       </w:r>
+      <w:proofErr w:type="spellEnd"/>
       <w:r>
         <w:rPr>
           <w:rFonts w:hint="eastAsia"/>
@@ -109,7 +113,7 @@
                     <pic:cNvPicPr/>
                   </pic:nvPicPr>
                   <pic:blipFill>
-                    <a:blip r:embed="rId7"/>
+                    <a:blip r:embed="rId8"/>
                     <a:stretch>
                       <a:fillRect/>
                     </a:stretch>
@@ -141,10 +145,10 @@
     <w:p>
       <w:r>
         <w:object w:dxaOrig="11846" w:dyaOrig="4619" w14:anchorId="00776786">
-          <v:shape id="_x0000_i1026" type="#_x0000_t75" style="width:415.4pt;height:161.7pt" o:ole="">
-            <v:imagedata r:id="rId8" o:title=""/>
+          <v:shape id="_x0000_i1026" type="#_x0000_t75" style="width:415.35pt;height:161.5pt" o:ole="">
+            <v:imagedata r:id="rId9" o:title=""/>
           </v:shape>
-          <o:OLEObject Type="Embed" ProgID="Visio.Drawing.11" ShapeID="_x0000_i1026" DrawAspect="Content" ObjectID="_1436205408" r:id="rId9"/>
+          <o:OLEObject Type="Embed" ProgID="Visio.Drawing.11" ShapeID="_x0000_i1026" DrawAspect="Content" ObjectID="_1562399016" r:id="rId10"/>
         </w:object>
       </w:r>
     </w:p>
@@ -156,36 +160,42 @@
         <w:lastRenderedPageBreak/>
         <w:t>由于只配了最小连接，没有配置可用的连接配置。导致无法在</w:t>
       </w:r>
+      <w:proofErr w:type="spellStart"/>
       <w:r>
         <w:rPr>
           <w:rFonts w:hint="eastAsia"/>
         </w:rPr>
         <w:t>PrototyperThread</w:t>
       </w:r>
+      <w:proofErr w:type="spellEnd"/>
       <w:r>
         <w:rPr>
           <w:rFonts w:hint="eastAsia"/>
         </w:rPr>
         <w:t>后台线程在创建的时候，不会去创建连接，而是等到需要</w:t>
       </w:r>
+      <w:proofErr w:type="spellStart"/>
       <w:r>
         <w:rPr>
           <w:rFonts w:hint="eastAsia"/>
         </w:rPr>
         <w:t>getConnection</w:t>
       </w:r>
+      <w:proofErr w:type="spellEnd"/>
       <w:r>
         <w:rPr>
           <w:rFonts w:hint="eastAsia"/>
         </w:rPr>
         <w:t>的时候才会</w:t>
       </w:r>
+      <w:proofErr w:type="spellStart"/>
       <w:r>
         <w:rPr>
           <w:rFonts w:hint="eastAsia"/>
         </w:rPr>
         <w:t>buildConnection</w:t>
       </w:r>
+      <w:proofErr w:type="spellEnd"/>
     </w:p>
     <w:p>
       <w:r>
@@ -208,7 +218,7 @@
                     <pic:cNvPicPr/>
                   </pic:nvPicPr>
                   <pic:blipFill>
-                    <a:blip r:embed="rId10"/>
+                    <a:blip r:embed="rId11"/>
                     <a:stretch>
                       <a:fillRect/>
                     </a:stretch>
@@ -233,9 +243,11 @@
       <w:pPr>
         <w:jc w:val="center"/>
       </w:pPr>
+      <w:proofErr w:type="spellStart"/>
       <w:r>
         <w:t>ConnectionPool</w:t>
       </w:r>
+      <w:proofErr w:type="spellEnd"/>
     </w:p>
     <w:p>
       <w:pPr>
@@ -271,7 +283,7 @@
                     </pic:cNvPicPr>
                   </pic:nvPicPr>
                   <pic:blipFill>
-                    <a:blip r:embed="rId11">
+                    <a:blip r:embed="rId12">
                       <a:extLst>
                         <a:ext uri="{28A0092B-C50C-407E-A947-70E740481C1C}">
                           <a14:useLocalDpi xmlns:a14="http://schemas.microsoft.com/office/drawing/2010/main" val="0"/>
@@ -321,27 +333,57 @@
       </w:r>
     </w:p>
     <w:p>
-      <w:r>
-        <w:rPr>
-          <w:rFonts w:hint="eastAsia"/>
-        </w:rPr>
-        <w:t>autovacuum_analyze_scale_factor=0.1</w:t>
-      </w:r>
-    </w:p>
-    <w:p>
-      <w:r>
-        <w:rPr>
-          <w:rFonts w:hint="eastAsia"/>
-        </w:rPr>
-        <w:t>autovacuum_analyse_threshold=50</w:t>
-      </w:r>
-    </w:p>
-    <w:p>
-      <w:r>
-        <w:rPr>
-          <w:rFonts w:hint="eastAsia"/>
-        </w:rPr>
-        <w:t>以上两个配置：比如当前表记录有</w:t>
+      <w:proofErr w:type="spellStart"/>
+      <w:r>
+        <w:rPr>
+          <w:rFonts w:hint="eastAsia"/>
+        </w:rPr>
+        <w:t>autovacuum_analyze_scale_factor</w:t>
+      </w:r>
+      <w:proofErr w:type="spellEnd"/>
+      <w:r>
+        <w:rPr>
+          <w:rFonts w:hint="eastAsia"/>
+        </w:rPr>
+        <w:t>=0.1</w:t>
+      </w:r>
+    </w:p>
+    <w:p>
+      <w:proofErr w:type="spellStart"/>
+      <w:r>
+        <w:rPr>
+          <w:rFonts w:hint="eastAsia"/>
+        </w:rPr>
+        <w:t>autovacuum_analyse_threshold</w:t>
+      </w:r>
+      <w:proofErr w:type="spellEnd"/>
+      <w:r>
+        <w:rPr>
+          <w:rFonts w:hint="eastAsia"/>
+        </w:rPr>
+        <w:t>=50</w:t>
+      </w:r>
+    </w:p>
+    <w:p>
+      <w:r>
+        <w:rPr>
+          <w:rFonts w:hint="eastAsia"/>
+        </w:rPr>
+        <w:t>以上两个配置：比如当前</w:t>
+      </w:r>
+      <w:proofErr w:type="gramStart"/>
+      <w:r>
+        <w:rPr>
+          <w:rFonts w:hint="eastAsia"/>
+        </w:rPr>
+        <w:t>表记录</w:t>
+      </w:r>
+      <w:proofErr w:type="gramEnd"/>
+      <w:r>
+        <w:rPr>
+          <w:rFonts w:hint="eastAsia"/>
+        </w:rPr>
+        <w:t>有</w:t>
       </w:r>
       <w:r>
         <w:rPr>
@@ -367,11 +409,19 @@
         </w:rPr>
         <w:t>条的增删改才会触发</w:t>
       </w:r>
-      <w:r>
-        <w:rPr>
-          <w:rFonts w:hint="eastAsia"/>
-        </w:rPr>
-        <w:t>autovacuum_analyse;</w:t>
+      <w:proofErr w:type="spellStart"/>
+      <w:r>
+        <w:rPr>
+          <w:rFonts w:hint="eastAsia"/>
+        </w:rPr>
+        <w:t>autovacuum_analyse</w:t>
+      </w:r>
+      <w:proofErr w:type="spellEnd"/>
+      <w:r>
+        <w:rPr>
+          <w:rFonts w:hint="eastAsia"/>
+        </w:rPr>
+        <w:t>;</w:t>
       </w:r>
     </w:p>
     <w:p>
@@ -381,12 +431,14 @@
         </w:rPr>
         <w:t>查询</w:t>
       </w:r>
+      <w:proofErr w:type="spellStart"/>
       <w:r>
         <w:rPr>
           <w:rFonts w:hint="eastAsia"/>
         </w:rPr>
         <w:t>autovacuum_analyse</w:t>
       </w:r>
+      <w:proofErr w:type="spellEnd"/>
       <w:r>
         <w:rPr>
           <w:rFonts w:hint="eastAsia"/>
@@ -395,15 +447,25 @@
       </w:r>
     </w:p>
     <w:p>
-      <w:r>
-        <w:rPr>
-          <w:rFonts w:hint="eastAsia"/>
-        </w:rPr>
-        <w:t xml:space="preserve">select * from </w:t>
-      </w:r>
+      <w:proofErr w:type="gramStart"/>
+      <w:r>
+        <w:rPr>
+          <w:rFonts w:hint="eastAsia"/>
+        </w:rPr>
+        <w:t>select</w:t>
+      </w:r>
+      <w:proofErr w:type="gramEnd"/>
+      <w:r>
+        <w:rPr>
+          <w:rFonts w:hint="eastAsia"/>
+        </w:rPr>
+        <w:t xml:space="preserve"> * from </w:t>
+      </w:r>
+      <w:proofErr w:type="spellStart"/>
       <w:r>
         <w:t>pg_stat_user_tables</w:t>
       </w:r>
+      <w:proofErr w:type="spellEnd"/>
       <w:r>
         <w:rPr>
           <w:rFonts w:hint="eastAsia"/>
@@ -418,12 +480,14 @@
         </w:rPr>
         <w:t>如果新增字段的话，会不会触发</w:t>
       </w:r>
+      <w:proofErr w:type="spellStart"/>
       <w:r>
         <w:rPr>
           <w:rFonts w:hint="eastAsia"/>
         </w:rPr>
         <w:t>autovacuum</w:t>
       </w:r>
+      <w:proofErr w:type="spellEnd"/>
       <w:r>
         <w:rPr>
           <w:rFonts w:hint="eastAsia"/>
@@ -443,6 +507,7 @@
       <w:pPr>
         <w:pStyle w:val="1"/>
       </w:pPr>
+      <w:proofErr w:type="spellStart"/>
       <w:r>
         <w:rPr>
           <w:rFonts w:hint="eastAsia"/>
@@ -450,6 +515,7 @@
         <w:lastRenderedPageBreak/>
         <w:t>HttpClient</w:t>
       </w:r>
+      <w:proofErr w:type="spellEnd"/>
       <w:r>
         <w:rPr>
           <w:rFonts w:hint="eastAsia"/>
@@ -458,12 +524,14 @@
       </w:r>
     </w:p>
     <w:p>
+      <w:proofErr w:type="spellStart"/>
       <w:r>
         <w:rPr>
           <w:rFonts w:hint="eastAsia"/>
         </w:rPr>
         <w:t>httpClient</w:t>
       </w:r>
+      <w:proofErr w:type="spellEnd"/>
       <w:r>
         <w:rPr>
           <w:rFonts w:hint="eastAsia"/>
@@ -482,12 +550,14 @@
         </w:rPr>
         <w:t>中默认的最大长连接时间是</w:t>
       </w:r>
+      <w:proofErr w:type="spellStart"/>
       <w:r>
         <w:rPr>
           <w:rFonts w:hint="eastAsia"/>
         </w:rPr>
         <w:t>connectionTimeout</w:t>
       </w:r>
+      <w:proofErr w:type="spellEnd"/>
       <w:r>
         <w:rPr>
           <w:rFonts w:hint="eastAsia"/>
@@ -517,91 +587,6 @@
             <wp:extent cx="5274310" cy="571384"/>
             <wp:effectExtent l="0" t="0" r="2540" b="635"/>
             <wp:docPr id="2" name="图片 2"/>
-            <wp:cNvGraphicFramePr>
-              <a:graphicFrameLocks xmlns:a="http://schemas.openxmlformats.org/drawingml/2006/main" noChangeAspect="1"/>
-            </wp:cNvGraphicFramePr>
-            <a:graphic xmlns:a="http://schemas.openxmlformats.org/drawingml/2006/main">
-              <a:graphicData uri="http://schemas.openxmlformats.org/drawingml/2006/picture">
-                <pic:pic xmlns:pic="http://schemas.openxmlformats.org/drawingml/2006/picture">
-                  <pic:nvPicPr>
-                    <pic:cNvPr id="0" name=""/>
-                    <pic:cNvPicPr/>
-                  </pic:nvPicPr>
-                  <pic:blipFill>
-                    <a:blip r:embed="rId12"/>
-                    <a:stretch>
-                      <a:fillRect/>
-                    </a:stretch>
-                  </pic:blipFill>
-                  <pic:spPr>
-                    <a:xfrm>
-                      <a:off x="0" y="0"/>
-                      <a:ext cx="5274310" cy="571384"/>
-                    </a:xfrm>
-                    <a:prstGeom prst="rect">
-                      <a:avLst/>
-                    </a:prstGeom>
-                  </pic:spPr>
-                </pic:pic>
-              </a:graphicData>
-            </a:graphic>
-          </wp:inline>
-        </w:drawing>
-      </w:r>
-    </w:p>
-    <w:p>
-      <w:pPr>
-        <w:pStyle w:val="2"/>
-      </w:pPr>
-      <w:r>
-        <w:rPr>
-          <w:rFonts w:hint="eastAsia"/>
-        </w:rPr>
-        <w:t>HttpClient</w:t>
-      </w:r>
-      <w:r>
-        <w:rPr>
-          <w:rFonts w:hint="eastAsia"/>
-        </w:rPr>
-        <w:t>自动</w:t>
-      </w:r>
-      <w:r>
-        <w:rPr>
-          <w:rFonts w:hint="eastAsia"/>
-        </w:rPr>
-        <w:t>releaseConnection</w:t>
-      </w:r>
-    </w:p>
-    <w:p>
-      <w:r>
-        <w:rPr>
-          <w:rFonts w:hint="eastAsia"/>
-        </w:rPr>
-        <w:t>如果有去解析</w:t>
-      </w:r>
-      <w:r>
-        <w:rPr>
-          <w:rFonts w:hint="eastAsia"/>
-        </w:rPr>
-        <w:t>httpResponse</w:t>
-      </w:r>
-      <w:r>
-        <w:rPr>
-          <w:rFonts w:hint="eastAsia"/>
-        </w:rPr>
-        <w:t>的话，会自动释放连接</w:t>
-      </w:r>
-    </w:p>
-    <w:p>
-      <w:r>
-        <w:rPr>
-          <w:noProof/>
-        </w:rPr>
-        <w:drawing>
-          <wp:inline distT="0" distB="0" distL="0" distR="0" wp14:anchorId="1624C159" wp14:editId="1B1A3BB7">
-            <wp:extent cx="5274310" cy="2292860"/>
-            <wp:effectExtent l="0" t="0" r="2540" b="0"/>
-            <wp:docPr id="3" name="图片 3"/>
             <wp:cNvGraphicFramePr>
               <a:graphicFrameLocks xmlns:a="http://schemas.openxmlformats.org/drawingml/2006/main" noChangeAspect="1"/>
             </wp:cNvGraphicFramePr>
@@ -621,7 +606,7 @@
                   <pic:spPr>
                     <a:xfrm>
                       <a:off x="0" y="0"/>
-                      <a:ext cx="5274310" cy="2292860"/>
+                      <a:ext cx="5274310" cy="571384"/>
                     </a:xfrm>
                     <a:prstGeom prst="rect">
                       <a:avLst/>
@@ -635,77 +620,69 @@
       </w:r>
     </w:p>
     <w:p>
-      <w:r>
-        <w:rPr>
-          <w:rFonts w:hint="eastAsia"/>
-        </w:rPr>
-        <w:t>但是这里的释放并不会去关闭</w:t>
-      </w:r>
-      <w:r>
-        <w:rPr>
-          <w:rFonts w:hint="eastAsia"/>
-        </w:rPr>
-        <w:t>socket</w:t>
-      </w:r>
-      <w:r>
-        <w:rPr>
-          <w:rFonts w:hint="eastAsia"/>
-        </w:rPr>
-        <w:t>连接，只会将</w:t>
-      </w:r>
-      <w:r>
-        <w:rPr>
-          <w:rFonts w:hint="eastAsia"/>
-        </w:rPr>
-        <w:t>connection</w:t>
-      </w:r>
-      <w:r>
-        <w:rPr>
-          <w:rFonts w:hint="eastAsia"/>
-        </w:rPr>
-        <w:t>重新放回到连接池中</w:t>
-      </w:r>
-      <w:r>
-        <w:rPr>
-          <w:rFonts w:hint="eastAsia"/>
-        </w:rPr>
-        <w:t>。</w:t>
-      </w:r>
-      <w:r>
-        <w:rPr>
-          <w:rFonts w:hint="eastAsia"/>
-        </w:rPr>
-        <w:t>这样会导致后来手动调用</w:t>
-      </w:r>
+      <w:pPr>
+        <w:pStyle w:val="2"/>
+      </w:pPr>
+      <w:proofErr w:type="spellStart"/>
+      <w:r>
+        <w:rPr>
+          <w:rFonts w:hint="eastAsia"/>
+        </w:rPr>
+        <w:t>HttpClient</w:t>
+      </w:r>
+      <w:proofErr w:type="spellEnd"/>
+      <w:r>
+        <w:rPr>
+          <w:rFonts w:hint="eastAsia"/>
+        </w:rPr>
+        <w:t>自动</w:t>
+      </w:r>
+      <w:proofErr w:type="spellStart"/>
       <w:r>
         <w:rPr>
           <w:rFonts w:hint="eastAsia"/>
         </w:rPr>
         <w:t>releaseConnection</w:t>
       </w:r>
-      <w:r>
-        <w:rPr>
-          <w:rFonts w:hint="eastAsia"/>
-        </w:rPr>
-        <w:t>会无效</w:t>
-      </w:r>
-      <w:r>
-        <w:rPr>
-          <w:rFonts w:hint="eastAsia"/>
-        </w:rPr>
-        <w:t>。代码原因如下：</w:t>
-      </w:r>
-    </w:p>
-    <w:p>
+      <w:proofErr w:type="spellEnd"/>
+    </w:p>
+    <w:p>
+      <w:r>
+        <w:rPr>
+          <w:rFonts w:hint="eastAsia"/>
+        </w:rPr>
+        <w:t>如果有去解析</w:t>
+      </w:r>
+      <w:proofErr w:type="spellStart"/>
+      <w:r>
+        <w:rPr>
+          <w:rFonts w:hint="eastAsia"/>
+        </w:rPr>
+        <w:t>httpResponse</w:t>
+      </w:r>
+      <w:proofErr w:type="spellEnd"/>
+      <w:r>
+        <w:rPr>
+          <w:rFonts w:hint="eastAsia"/>
+        </w:rPr>
+        <w:t>的话，会自动释放连接</w:t>
+      </w:r>
+    </w:p>
+    <w:p>
+      <w:pPr>
+        <w:rPr>
+          <w:rFonts w:hint="eastAsia"/>
+        </w:rPr>
+      </w:pPr>
       <w:r>
         <w:rPr>
           <w:noProof/>
         </w:rPr>
         <w:drawing>
-          <wp:inline distT="0" distB="0" distL="0" distR="0" wp14:anchorId="5871A0CA" wp14:editId="1A323FE6">
-            <wp:extent cx="5274310" cy="2516896"/>
+          <wp:inline distT="0" distB="0" distL="0" distR="0" wp14:anchorId="1624C159" wp14:editId="1B1A3BB7">
+            <wp:extent cx="5274310" cy="2292860"/>
             <wp:effectExtent l="0" t="0" r="2540" b="0"/>
-            <wp:docPr id="5" name="图片 5"/>
+            <wp:docPr id="3" name="图片 3"/>
             <wp:cNvGraphicFramePr>
               <a:graphicFrameLocks xmlns:a="http://schemas.openxmlformats.org/drawingml/2006/main" noChangeAspect="1"/>
             </wp:cNvGraphicFramePr>
@@ -725,7 +702,7 @@
                   <pic:spPr>
                     <a:xfrm>
                       <a:off x="0" y="0"/>
-                      <a:ext cx="5274310" cy="2516896"/>
+                      <a:ext cx="5274310" cy="2292860"/>
                     </a:xfrm>
                     <a:prstGeom prst="rect">
                       <a:avLst/>
@@ -742,28 +719,75 @@
       <w:pPr>
         <w:jc w:val="center"/>
       </w:pPr>
-      <w:r>
-        <w:t>ManagedClientConnectionImpl</w:t>
-      </w:r>
-    </w:p>
-    <w:p/>
-    <w:p>
-      <w:pPr>
-        <w:pStyle w:val="2"/>
-      </w:pPr>
-      <w:r>
-        <w:rPr>
-          <w:rFonts w:hint="eastAsia"/>
-        </w:rPr>
-        <w:lastRenderedPageBreak/>
-        <w:t>手动去执行</w:t>
-      </w:r>
+      <w:proofErr w:type="spellStart"/>
+      <w:r>
+        <w:t>BasicManagedEntity</w:t>
+      </w:r>
+      <w:proofErr w:type="spellEnd"/>
+    </w:p>
+    <w:p>
+      <w:r>
+        <w:rPr>
+          <w:rFonts w:hint="eastAsia"/>
+        </w:rPr>
+        <w:t>但是这里的释放并不会去关闭</w:t>
+      </w:r>
+      <w:r>
+        <w:rPr>
+          <w:rFonts w:hint="eastAsia"/>
+        </w:rPr>
+        <w:t>socket</w:t>
+      </w:r>
+      <w:r>
+        <w:rPr>
+          <w:rFonts w:hint="eastAsia"/>
+        </w:rPr>
+        <w:t>连接，只会将</w:t>
+      </w:r>
+      <w:r>
+        <w:rPr>
+          <w:rFonts w:hint="eastAsia"/>
+        </w:rPr>
+        <w:t>connection</w:t>
+      </w:r>
+      <w:r>
+        <w:rPr>
+          <w:rFonts w:hint="eastAsia"/>
+        </w:rPr>
+        <w:t>重新放回到连接池中</w:t>
+      </w:r>
+      <w:r>
+        <w:rPr>
+          <w:rFonts w:hint="eastAsia"/>
+        </w:rPr>
+        <w:t>。</w:t>
+      </w:r>
+      <w:r>
+        <w:rPr>
+          <w:rFonts w:hint="eastAsia"/>
+        </w:rPr>
+        <w:t>这样会导致后来手动调用</w:t>
+      </w:r>
+      <w:proofErr w:type="spellStart"/>
       <w:r>
         <w:rPr>
           <w:rFonts w:hint="eastAsia"/>
         </w:rPr>
         <w:t>releaseConnection</w:t>
       </w:r>
+      <w:proofErr w:type="spellEnd"/>
+      <w:r>
+        <w:rPr>
+          <w:rFonts w:hint="eastAsia"/>
+        </w:rPr>
+        <w:t>会无效</w:t>
+      </w:r>
+      <w:r>
+        <w:rPr>
+          <w:rFonts w:hint="eastAsia"/>
+        </w:rPr>
+        <w:t>。代码原因如下：</w:t>
+      </w:r>
     </w:p>
     <w:p>
       <w:r>
@@ -771,10 +795,10 @@
           <w:noProof/>
         </w:rPr>
         <w:drawing>
-          <wp:inline distT="0" distB="0" distL="0" distR="0" wp14:anchorId="14CA1E38" wp14:editId="28F5FEA5">
-            <wp:extent cx="2914650" cy="628650"/>
-            <wp:effectExtent l="0" t="0" r="0" b="0"/>
-            <wp:docPr id="4" name="图片 4"/>
+          <wp:inline distT="0" distB="0" distL="0" distR="0" wp14:anchorId="5871A0CA" wp14:editId="1A323FE6">
+            <wp:extent cx="5274310" cy="2516896"/>
+            <wp:effectExtent l="0" t="0" r="2540" b="0"/>
+            <wp:docPr id="5" name="图片 5"/>
             <wp:cNvGraphicFramePr>
               <a:graphicFrameLocks xmlns:a="http://schemas.openxmlformats.org/drawingml/2006/main" noChangeAspect="1"/>
             </wp:cNvGraphicFramePr>
@@ -794,6 +818,79 @@
                   <pic:spPr>
                     <a:xfrm>
                       <a:off x="0" y="0"/>
+                      <a:ext cx="5274310" cy="2516896"/>
+                    </a:xfrm>
+                    <a:prstGeom prst="rect">
+                      <a:avLst/>
+                    </a:prstGeom>
+                  </pic:spPr>
+                </pic:pic>
+              </a:graphicData>
+            </a:graphic>
+          </wp:inline>
+        </w:drawing>
+      </w:r>
+    </w:p>
+    <w:p>
+      <w:pPr>
+        <w:jc w:val="center"/>
+      </w:pPr>
+      <w:proofErr w:type="spellStart"/>
+      <w:r>
+        <w:t>ManagedClientConnectionImpl</w:t>
+      </w:r>
+      <w:proofErr w:type="spellEnd"/>
+    </w:p>
+    <w:p/>
+    <w:p>
+      <w:pPr>
+        <w:pStyle w:val="2"/>
+      </w:pPr>
+      <w:r>
+        <w:rPr>
+          <w:rFonts w:hint="eastAsia"/>
+        </w:rPr>
+        <w:lastRenderedPageBreak/>
+        <w:t>手动去执行</w:t>
+      </w:r>
+      <w:proofErr w:type="spellStart"/>
+      <w:r>
+        <w:rPr>
+          <w:rFonts w:hint="eastAsia"/>
+        </w:rPr>
+        <w:t>releaseConnection</w:t>
+      </w:r>
+      <w:proofErr w:type="spellEnd"/>
+    </w:p>
+    <w:p>
+      <w:r>
+        <w:rPr>
+          <w:noProof/>
+        </w:rPr>
+        <w:drawing>
+          <wp:inline distT="0" distB="0" distL="0" distR="0" wp14:anchorId="14CA1E38" wp14:editId="28F5FEA5">
+            <wp:extent cx="2914650" cy="628650"/>
+            <wp:effectExtent l="0" t="0" r="0" b="0"/>
+            <wp:docPr id="4" name="图片 4"/>
+            <wp:cNvGraphicFramePr>
+              <a:graphicFrameLocks xmlns:a="http://schemas.openxmlformats.org/drawingml/2006/main" noChangeAspect="1"/>
+            </wp:cNvGraphicFramePr>
+            <a:graphic xmlns:a="http://schemas.openxmlformats.org/drawingml/2006/main">
+              <a:graphicData uri="http://schemas.openxmlformats.org/drawingml/2006/picture">
+                <pic:pic xmlns:pic="http://schemas.openxmlformats.org/drawingml/2006/picture">
+                  <pic:nvPicPr>
+                    <pic:cNvPr id="0" name=""/>
+                    <pic:cNvPicPr/>
+                  </pic:nvPicPr>
+                  <pic:blipFill>
+                    <a:blip r:embed="rId16"/>
+                    <a:stretch>
+                      <a:fillRect/>
+                    </a:stretch>
+                  </pic:blipFill>
+                  <pic:spPr>
+                    <a:xfrm>
+                      <a:off x="0" y="0"/>
                       <a:ext cx="2914650" cy="628650"/>
                     </a:xfrm>
                     <a:prstGeom prst="rect">
@@ -905,7 +1002,7 @@
                     </pic:cNvPicPr>
                   </pic:nvPicPr>
                   <pic:blipFill>
-                    <a:blip r:embed="rId16">
+                    <a:blip r:embed="rId17">
                       <a:extLst>
                         <a:ext uri="{28A0092B-C50C-407E-A947-70E740481C1C}">
                           <a14:useLocalDpi xmlns:a14="http://schemas.microsoft.com/office/drawing/2010/main" val="0"/>
@@ -944,16 +1041,925 @@
           <w:rFonts w:hint="eastAsia"/>
         </w:rPr>
       </w:pPr>
+      <w:proofErr w:type="spellStart"/>
       <w:r>
         <w:t>AbstractConnPool</w:t>
       </w:r>
       <w:r>
         <w:t>.getPoolEntryBlocking</w:t>
       </w:r>
+      <w:proofErr w:type="spellEnd"/>
+    </w:p>
+    <w:p>
+      <w:pPr>
+        <w:pStyle w:val="3"/>
+        <w:rPr>
+          <w:rFonts w:hint="eastAsia"/>
+        </w:rPr>
+      </w:pPr>
+      <w:r>
+        <w:rPr>
+          <w:rFonts w:hint="eastAsia"/>
+        </w:rPr>
+        <w:t xml:space="preserve">available-&gt;null: </w:t>
+      </w:r>
+      <w:r>
+        <w:rPr>
+          <w:rFonts w:hint="eastAsia"/>
+        </w:rPr>
+        <w:t>有三种情况；</w:t>
+      </w:r>
+    </w:p>
+    <w:p>
+      <w:pPr>
+        <w:pStyle w:val="a5"/>
+        <w:numPr>
+          <w:ilvl w:val="0"/>
+          <w:numId w:val="2"/>
+        </w:numPr>
+        <w:ind w:firstLineChars="0"/>
+        <w:rPr>
+          <w:rFonts w:hint="eastAsia"/>
+        </w:rPr>
+      </w:pPr>
+      <w:r>
+        <w:rPr>
+          <w:rFonts w:hint="eastAsia"/>
+        </w:rPr>
+        <w:t>当前连接被关闭或者已超时，如下图</w:t>
+      </w:r>
+    </w:p>
+    <w:p>
+      <w:pPr>
+        <w:rPr>
+          <w:rFonts w:hint="eastAsia"/>
+        </w:rPr>
+      </w:pPr>
+      <w:r>
+        <w:rPr>
+          <w:noProof/>
+        </w:rPr>
+        <w:drawing>
+          <wp:inline distT="0" distB="0" distL="0" distR="0" wp14:anchorId="65A467BD" wp14:editId="0BDB0CFB">
+            <wp:extent cx="5274310" cy="1665315"/>
+            <wp:effectExtent l="0" t="0" r="2540" b="0"/>
+            <wp:docPr id="11" name="图片 11"/>
+            <wp:cNvGraphicFramePr>
+              <a:graphicFrameLocks xmlns:a="http://schemas.openxmlformats.org/drawingml/2006/main" noChangeAspect="1"/>
+            </wp:cNvGraphicFramePr>
+            <a:graphic xmlns:a="http://schemas.openxmlformats.org/drawingml/2006/main">
+              <a:graphicData uri="http://schemas.openxmlformats.org/drawingml/2006/picture">
+                <pic:pic xmlns:pic="http://schemas.openxmlformats.org/drawingml/2006/picture">
+                  <pic:nvPicPr>
+                    <pic:cNvPr id="0" name=""/>
+                    <pic:cNvPicPr/>
+                  </pic:nvPicPr>
+                  <pic:blipFill>
+                    <a:blip r:embed="rId18"/>
+                    <a:stretch>
+                      <a:fillRect/>
+                    </a:stretch>
+                  </pic:blipFill>
+                  <pic:spPr>
+                    <a:xfrm>
+                      <a:off x="0" y="0"/>
+                      <a:ext cx="5274310" cy="1665315"/>
+                    </a:xfrm>
+                    <a:prstGeom prst="rect">
+                      <a:avLst/>
+                    </a:prstGeom>
+                  </pic:spPr>
+                </pic:pic>
+              </a:graphicData>
+            </a:graphic>
+          </wp:inline>
+        </w:drawing>
+      </w:r>
+    </w:p>
+    <w:p>
+      <w:pPr>
+        <w:jc w:val="center"/>
+        <w:rPr>
+          <w:rFonts w:hint="eastAsia"/>
+        </w:rPr>
+      </w:pPr>
+      <w:proofErr w:type="spellStart"/>
+      <w:r>
+        <w:lastRenderedPageBreak/>
+        <w:t>AbstractConnPool</w:t>
+      </w:r>
+      <w:r>
+        <w:t>.getPoolEntryBlocking</w:t>
+      </w:r>
+      <w:proofErr w:type="spellEnd"/>
+      <w:r>
+        <w:rPr>
+          <w:rFonts w:hint="eastAsia"/>
+        </w:rPr>
+        <w:t>代码片段</w:t>
+      </w:r>
+    </w:p>
+    <w:p>
+      <w:pPr>
+        <w:pStyle w:val="a5"/>
+        <w:numPr>
+          <w:ilvl w:val="0"/>
+          <w:numId w:val="2"/>
+        </w:numPr>
+        <w:ind w:firstLineChars="0"/>
+        <w:rPr>
+          <w:rFonts w:hint="eastAsia"/>
+        </w:rPr>
+      </w:pPr>
+      <w:proofErr w:type="gramStart"/>
+      <w:r>
+        <w:rPr>
+          <w:rFonts w:hint="eastAsia"/>
+        </w:rPr>
+        <w:t>当分配</w:t>
+      </w:r>
+      <w:proofErr w:type="gramEnd"/>
+      <w:r>
+        <w:rPr>
+          <w:rFonts w:hint="eastAsia"/>
+        </w:rPr>
+        <w:t>的时候超出</w:t>
+      </w:r>
+      <w:proofErr w:type="gramStart"/>
+      <w:r>
+        <w:rPr>
+          <w:rFonts w:hint="eastAsia"/>
+        </w:rPr>
+        <w:t>了</w:t>
+      </w:r>
+      <w:r>
+        <w:rPr>
+          <w:rFonts w:hint="eastAsia"/>
+        </w:rPr>
+        <w:t>本池的</w:t>
+      </w:r>
+      <w:proofErr w:type="gramEnd"/>
+      <w:r>
+        <w:rPr>
+          <w:rFonts w:hint="eastAsia"/>
+        </w:rPr>
+        <w:t>可开辟的空间，需释放旧的</w:t>
+      </w:r>
+      <w:r>
+        <w:rPr>
+          <w:rFonts w:hint="eastAsia"/>
+        </w:rPr>
+        <w:t>available</w:t>
+      </w:r>
+      <w:r>
+        <w:rPr>
+          <w:rFonts w:hint="eastAsia"/>
+        </w:rPr>
+        <w:t>以释放空间</w:t>
+      </w:r>
+      <w:r>
+        <w:rPr>
+          <w:rFonts w:hint="eastAsia"/>
+        </w:rPr>
+        <w:t>(</w:t>
+      </w:r>
+      <w:r>
+        <w:rPr>
+          <w:rFonts w:hint="eastAsia"/>
+        </w:rPr>
+        <w:t>每一个</w:t>
+      </w:r>
+      <w:r>
+        <w:rPr>
+          <w:rFonts w:hint="eastAsia"/>
+        </w:rPr>
+        <w:t>route</w:t>
+      </w:r>
+      <w:r>
+        <w:rPr>
+          <w:rFonts w:hint="eastAsia"/>
+        </w:rPr>
+        <w:t>都可以由</w:t>
+      </w:r>
+      <w:proofErr w:type="spellStart"/>
+      <w:r>
+        <w:t>http.user</w:t>
+      </w:r>
+      <w:proofErr w:type="spellEnd"/>
+      <w:r>
+        <w:t>-token</w:t>
+      </w:r>
+      <w:r>
+        <w:rPr>
+          <w:rFonts w:hint="eastAsia"/>
+        </w:rPr>
+        <w:t>)</w:t>
+      </w:r>
+      <w:r>
+        <w:rPr>
+          <w:rFonts w:hint="eastAsia"/>
+        </w:rPr>
+        <w:t>区分开。所以会有</w:t>
+      </w:r>
+      <w:r>
+        <w:rPr>
+          <w:rFonts w:hint="eastAsia"/>
+        </w:rPr>
+        <w:t>available</w:t>
+      </w:r>
+      <w:r>
+        <w:rPr>
+          <w:rFonts w:hint="eastAsia"/>
+        </w:rPr>
+        <w:t>但却获取不到</w:t>
+      </w:r>
+    </w:p>
+    <w:p>
+      <w:pPr>
+        <w:rPr>
+          <w:rFonts w:hint="eastAsia"/>
+        </w:rPr>
+      </w:pPr>
+      <w:r>
+        <w:rPr>
+          <w:noProof/>
+        </w:rPr>
+        <w:drawing>
+          <wp:inline distT="0" distB="0" distL="0" distR="0" wp14:anchorId="5FC802AA" wp14:editId="6DDC14C3">
+            <wp:extent cx="5274310" cy="1597554"/>
+            <wp:effectExtent l="0" t="0" r="2540" b="3175"/>
+            <wp:docPr id="12" name="图片 12"/>
+            <wp:cNvGraphicFramePr>
+              <a:graphicFrameLocks xmlns:a="http://schemas.openxmlformats.org/drawingml/2006/main" noChangeAspect="1"/>
+            </wp:cNvGraphicFramePr>
+            <a:graphic xmlns:a="http://schemas.openxmlformats.org/drawingml/2006/main">
+              <a:graphicData uri="http://schemas.openxmlformats.org/drawingml/2006/picture">
+                <pic:pic xmlns:pic="http://schemas.openxmlformats.org/drawingml/2006/picture">
+                  <pic:nvPicPr>
+                    <pic:cNvPr id="0" name=""/>
+                    <pic:cNvPicPr/>
+                  </pic:nvPicPr>
+                  <pic:blipFill>
+                    <a:blip r:embed="rId19"/>
+                    <a:stretch>
+                      <a:fillRect/>
+                    </a:stretch>
+                  </pic:blipFill>
+                  <pic:spPr>
+                    <a:xfrm>
+                      <a:off x="0" y="0"/>
+                      <a:ext cx="5274310" cy="1597554"/>
+                    </a:xfrm>
+                    <a:prstGeom prst="rect">
+                      <a:avLst/>
+                    </a:prstGeom>
+                  </pic:spPr>
+                </pic:pic>
+              </a:graphicData>
+            </a:graphic>
+          </wp:inline>
+        </w:drawing>
+      </w:r>
+    </w:p>
+    <w:p>
+      <w:pPr>
+        <w:jc w:val="center"/>
+        <w:rPr>
+          <w:rFonts w:hint="eastAsia"/>
+        </w:rPr>
+      </w:pPr>
+      <w:proofErr w:type="spellStart"/>
+      <w:r>
+        <w:t>AbstractConnPool</w:t>
+      </w:r>
+      <w:r>
+        <w:t>.getPoolEntryBlocking</w:t>
+      </w:r>
+      <w:proofErr w:type="spellEnd"/>
+      <w:r>
+        <w:rPr>
+          <w:rFonts w:hint="eastAsia"/>
+        </w:rPr>
+        <w:t>代码片段</w:t>
+      </w:r>
+    </w:p>
+    <w:p>
+      <w:pPr>
+        <w:rPr>
+          <w:rFonts w:hint="eastAsia"/>
+        </w:rPr>
+      </w:pPr>
+    </w:p>
+    <w:p>
+      <w:pPr>
+        <w:pStyle w:val="a5"/>
+        <w:numPr>
+          <w:ilvl w:val="0"/>
+          <w:numId w:val="2"/>
+        </w:numPr>
+        <w:ind w:firstLineChars="0"/>
+        <w:rPr>
+          <w:rFonts w:hint="eastAsia"/>
+        </w:rPr>
+      </w:pPr>
+      <w:r>
+        <w:rPr>
+          <w:rFonts w:hint="eastAsia"/>
+        </w:rPr>
+        <w:t>当前所有</w:t>
+      </w:r>
+      <w:r>
+        <w:rPr>
+          <w:rFonts w:hint="eastAsia"/>
+        </w:rPr>
+        <w:t>route</w:t>
+      </w:r>
+      <w:r>
+        <w:rPr>
+          <w:rFonts w:hint="eastAsia"/>
+        </w:rPr>
+        <w:t>的</w:t>
+      </w:r>
+      <w:r>
+        <w:rPr>
+          <w:rFonts w:hint="eastAsia"/>
+        </w:rPr>
+        <w:t>available</w:t>
+      </w:r>
+      <w:r>
+        <w:rPr>
+          <w:rFonts w:hint="eastAsia"/>
+        </w:rPr>
+        <w:t>已经超出</w:t>
+      </w:r>
+      <w:r>
+        <w:rPr>
+          <w:rFonts w:hint="eastAsia"/>
+        </w:rPr>
+        <w:t>最大个数，而当前</w:t>
+      </w:r>
+      <w:r>
+        <w:rPr>
+          <w:rFonts w:hint="eastAsia"/>
+        </w:rPr>
+        <w:t>route</w:t>
+      </w:r>
+      <w:r>
+        <w:rPr>
+          <w:rFonts w:hint="eastAsia"/>
+        </w:rPr>
+        <w:t>需要开辟一个新的</w:t>
+      </w:r>
+      <w:r>
+        <w:rPr>
+          <w:rFonts w:hint="eastAsia"/>
+        </w:rPr>
+        <w:t>available</w:t>
+      </w:r>
+      <w:r>
+        <w:rPr>
+          <w:rFonts w:hint="eastAsia"/>
+        </w:rPr>
+        <w:t>。所以需要释放旧的</w:t>
+      </w:r>
+      <w:r>
+        <w:rPr>
+          <w:rFonts w:hint="eastAsia"/>
+        </w:rPr>
+        <w:t>available</w:t>
+      </w:r>
+      <w:r>
+        <w:rPr>
+          <w:rFonts w:hint="eastAsia"/>
+        </w:rPr>
+        <w:t>状态</w:t>
+      </w:r>
+    </w:p>
+    <w:p>
+      <w:pPr>
+        <w:rPr>
+          <w:rFonts w:hint="eastAsia"/>
+        </w:rPr>
+      </w:pPr>
+      <w:r>
+        <w:rPr>
+          <w:noProof/>
+        </w:rPr>
+        <w:drawing>
+          <wp:inline distT="0" distB="0" distL="0" distR="0" wp14:anchorId="605CF697" wp14:editId="46290FD7">
+            <wp:extent cx="5274310" cy="2403962"/>
+            <wp:effectExtent l="0" t="0" r="2540" b="0"/>
+            <wp:docPr id="13" name="图片 13"/>
+            <wp:cNvGraphicFramePr>
+              <a:graphicFrameLocks xmlns:a="http://schemas.openxmlformats.org/drawingml/2006/main" noChangeAspect="1"/>
+            </wp:cNvGraphicFramePr>
+            <a:graphic xmlns:a="http://schemas.openxmlformats.org/drawingml/2006/main">
+              <a:graphicData uri="http://schemas.openxmlformats.org/drawingml/2006/picture">
+                <pic:pic xmlns:pic="http://schemas.openxmlformats.org/drawingml/2006/picture">
+                  <pic:nvPicPr>
+                    <pic:cNvPr id="0" name=""/>
+                    <pic:cNvPicPr/>
+                  </pic:nvPicPr>
+                  <pic:blipFill>
+                    <a:blip r:embed="rId20"/>
+                    <a:stretch>
+                      <a:fillRect/>
+                    </a:stretch>
+                  </pic:blipFill>
+                  <pic:spPr>
+                    <a:xfrm>
+                      <a:off x="0" y="0"/>
+                      <a:ext cx="5274310" cy="2403962"/>
+                    </a:xfrm>
+                    <a:prstGeom prst="rect">
+                      <a:avLst/>
+                    </a:prstGeom>
+                  </pic:spPr>
+                </pic:pic>
+              </a:graphicData>
+            </a:graphic>
+          </wp:inline>
+        </w:drawing>
+      </w:r>
+    </w:p>
+    <w:p>
+      <w:pPr>
+        <w:jc w:val="center"/>
+      </w:pPr>
+      <w:proofErr w:type="spellStart"/>
+      <w:r>
+        <w:t>AbstractConnPool</w:t>
+      </w:r>
+      <w:r>
+        <w:t>.getPoolEntryBlocking</w:t>
+      </w:r>
+      <w:proofErr w:type="spellEnd"/>
+      <w:r>
+        <w:rPr>
+          <w:rFonts w:hint="eastAsia"/>
+        </w:rPr>
+        <w:t>代码片段</w:t>
+      </w:r>
+    </w:p>
+    <w:p>
+      <w:pPr>
+        <w:pStyle w:val="3"/>
+        <w:rPr>
+          <w:rFonts w:hint="eastAsia"/>
+        </w:rPr>
+      </w:pPr>
+      <w:proofErr w:type="gramStart"/>
+      <w:r>
+        <w:rPr>
+          <w:rFonts w:hint="eastAsia"/>
+        </w:rPr>
+        <w:t>leased</w:t>
+      </w:r>
+      <w:proofErr w:type="gramEnd"/>
+      <w:r>
+        <w:rPr>
+          <w:rFonts w:hint="eastAsia"/>
+        </w:rPr>
+        <w:t>-&gt;null</w:t>
+      </w:r>
+    </w:p>
+    <w:p>
+      <w:pPr>
+        <w:rPr>
+          <w:rFonts w:hint="eastAsia"/>
+        </w:rPr>
+      </w:pPr>
+      <w:r>
+        <w:rPr>
+          <w:rFonts w:hint="eastAsia"/>
+        </w:rPr>
+        <w:t>没有处理</w:t>
+      </w:r>
+      <w:r>
+        <w:rPr>
+          <w:rFonts w:hint="eastAsia"/>
+        </w:rPr>
+        <w:t>response</w:t>
+      </w:r>
+      <w:r>
+        <w:rPr>
+          <w:rFonts w:hint="eastAsia"/>
+        </w:rPr>
+        <w:t>，</w:t>
+      </w:r>
+      <w:proofErr w:type="spellStart"/>
+      <w:r>
+        <w:rPr>
+          <w:rFonts w:hint="eastAsia"/>
+        </w:rPr>
+        <w:t>httpRequest.releaseConnection</w:t>
+      </w:r>
+      <w:proofErr w:type="spellEnd"/>
+      <w:r>
+        <w:rPr>
+          <w:rFonts w:hint="eastAsia"/>
+        </w:rPr>
+        <w:t>，</w:t>
+      </w:r>
+      <w:r>
+        <w:rPr>
+          <w:rFonts w:hint="eastAsia"/>
+        </w:rPr>
+        <w:t>由用户主动</w:t>
+      </w:r>
+      <w:r>
+        <w:rPr>
+          <w:rFonts w:hint="eastAsia"/>
+        </w:rPr>
+        <w:t>close</w:t>
+      </w:r>
+      <w:r>
+        <w:rPr>
+          <w:rFonts w:hint="eastAsia"/>
+        </w:rPr>
+        <w:t>的时候，不会被重新释放到连接池，而是变成</w:t>
+      </w:r>
+      <w:r>
+        <w:rPr>
+          <w:rFonts w:hint="eastAsia"/>
+        </w:rPr>
+        <w:t>null</w:t>
+      </w:r>
+      <w:r>
+        <w:rPr>
+          <w:rFonts w:hint="eastAsia"/>
+        </w:rPr>
+        <w:t>，如图</w:t>
+      </w:r>
+      <w:r>
+        <w:rPr>
+          <w:rFonts w:hint="eastAsia"/>
+        </w:rPr>
+        <w:t>0</w:t>
+      </w:r>
+    </w:p>
+    <w:p>
+      <w:pPr>
+        <w:rPr>
+          <w:rFonts w:hint="eastAsia"/>
+        </w:rPr>
+      </w:pPr>
+      <w:r>
+        <w:rPr>
+          <w:noProof/>
+        </w:rPr>
+        <w:lastRenderedPageBreak/>
+        <w:drawing>
+          <wp:inline distT="0" distB="0" distL="0" distR="0" wp14:anchorId="5DF3FAAF" wp14:editId="3C56EFF6">
+            <wp:extent cx="5274310" cy="1900339"/>
+            <wp:effectExtent l="0" t="0" r="2540" b="5080"/>
+            <wp:docPr id="10" name="图片 10"/>
+            <wp:cNvGraphicFramePr>
+              <a:graphicFrameLocks xmlns:a="http://schemas.openxmlformats.org/drawingml/2006/main" noChangeAspect="1"/>
+            </wp:cNvGraphicFramePr>
+            <a:graphic xmlns:a="http://schemas.openxmlformats.org/drawingml/2006/main">
+              <a:graphicData uri="http://schemas.openxmlformats.org/drawingml/2006/picture">
+                <pic:pic xmlns:pic="http://schemas.openxmlformats.org/drawingml/2006/picture">
+                  <pic:nvPicPr>
+                    <pic:cNvPr id="0" name=""/>
+                    <pic:cNvPicPr/>
+                  </pic:nvPicPr>
+                  <pic:blipFill>
+                    <a:blip r:embed="rId21"/>
+                    <a:stretch>
+                      <a:fillRect/>
+                    </a:stretch>
+                  </pic:blipFill>
+                  <pic:spPr>
+                    <a:xfrm>
+                      <a:off x="0" y="0"/>
+                      <a:ext cx="5274310" cy="1900339"/>
+                    </a:xfrm>
+                    <a:prstGeom prst="rect">
+                      <a:avLst/>
+                    </a:prstGeom>
+                  </pic:spPr>
+                </pic:pic>
+              </a:graphicData>
+            </a:graphic>
+          </wp:inline>
+        </w:drawing>
+      </w:r>
+    </w:p>
+    <w:p>
+      <w:pPr>
+        <w:jc w:val="center"/>
+        <w:rPr>
+          <w:rFonts w:hint="eastAsia"/>
+        </w:rPr>
+      </w:pPr>
+      <w:r>
+        <w:rPr>
+          <w:rFonts w:hint="eastAsia"/>
+        </w:rPr>
+        <w:t>图</w:t>
+      </w:r>
+      <w:r>
+        <w:rPr>
+          <w:rFonts w:hint="eastAsia"/>
+        </w:rPr>
+        <w:t xml:space="preserve">0 </w:t>
+      </w:r>
+      <w:proofErr w:type="spellStart"/>
+      <w:r>
+        <w:t>ManagedClientConnectionImpl</w:t>
+      </w:r>
+      <w:proofErr w:type="spellEnd"/>
+      <w:r>
+        <w:rPr>
+          <w:rFonts w:hint="eastAsia"/>
+        </w:rPr>
+        <w:t>的代码</w:t>
+      </w:r>
+    </w:p>
+    <w:p>
+      <w:pPr>
+        <w:pStyle w:val="3"/>
+        <w:rPr>
+          <w:rFonts w:hint="eastAsia"/>
+        </w:rPr>
+      </w:pPr>
       <w:bookmarkStart w:id="0" w:name="_GoBack"/>
+      <w:proofErr w:type="gramStart"/>
+      <w:r>
+        <w:rPr>
+          <w:rFonts w:hint="eastAsia"/>
+        </w:rPr>
+        <w:t>leased</w:t>
+      </w:r>
+      <w:proofErr w:type="gramEnd"/>
+      <w:r>
+        <w:rPr>
+          <w:rFonts w:hint="eastAsia"/>
+        </w:rPr>
+        <w:t>-&gt;available</w:t>
+      </w:r>
       <w:bookmarkEnd w:id="0"/>
     </w:p>
-    <w:p/>
+    <w:p>
+      <w:pPr>
+        <w:rPr>
+          <w:rFonts w:hint="eastAsia"/>
+        </w:rPr>
+      </w:pPr>
+      <w:r>
+        <w:rPr>
+          <w:rFonts w:hint="eastAsia"/>
+        </w:rPr>
+        <w:t>处理了</w:t>
+      </w:r>
+      <w:r>
+        <w:rPr>
+          <w:rFonts w:hint="eastAsia"/>
+        </w:rPr>
+        <w:t>response</w:t>
+      </w:r>
+      <w:r>
+        <w:rPr>
+          <w:rFonts w:hint="eastAsia"/>
+        </w:rPr>
+        <w:t>，会由</w:t>
+      </w:r>
+      <w:r>
+        <w:rPr>
+          <w:rFonts w:hint="eastAsia"/>
+        </w:rPr>
+        <w:t>response</w:t>
+      </w:r>
+      <w:r>
+        <w:rPr>
+          <w:rFonts w:hint="eastAsia"/>
+        </w:rPr>
+        <w:t>中</w:t>
+      </w:r>
+      <w:r>
+        <w:rPr>
+          <w:rFonts w:hint="eastAsia"/>
+        </w:rPr>
+        <w:t>关闭流</w:t>
+      </w:r>
+      <w:r>
+        <w:rPr>
+          <w:rFonts w:hint="eastAsia"/>
+        </w:rPr>
+        <w:t>(</w:t>
+      </w:r>
+      <w:proofErr w:type="spellStart"/>
+      <w:r>
+        <w:t>BasicManagedEntity</w:t>
+      </w:r>
+      <w:proofErr w:type="spellEnd"/>
+      <w:r>
+        <w:rPr>
+          <w:rFonts w:hint="eastAsia"/>
+        </w:rPr>
+        <w:t>.</w:t>
+      </w:r>
+      <w:r>
+        <w:t xml:space="preserve"> </w:t>
+      </w:r>
+      <w:proofErr w:type="spellStart"/>
+      <w:r>
+        <w:t>eofDetected</w:t>
+      </w:r>
+      <w:proofErr w:type="spellEnd"/>
+      <w:r>
+        <w:rPr>
+          <w:rFonts w:hint="eastAsia"/>
+        </w:rPr>
+        <w:t>)</w:t>
+      </w:r>
+      <w:r>
+        <w:rPr>
+          <w:rFonts w:hint="eastAsia"/>
+        </w:rPr>
+        <w:t>的</w:t>
+      </w:r>
+      <w:r>
+        <w:rPr>
+          <w:rFonts w:hint="eastAsia"/>
+        </w:rPr>
+        <w:t>，</w:t>
+      </w:r>
+      <w:r>
+        <w:rPr>
+          <w:rFonts w:hint="eastAsia"/>
+        </w:rPr>
+        <w:t>leased</w:t>
+      </w:r>
+      <w:r>
+        <w:rPr>
+          <w:rFonts w:hint="eastAsia"/>
+        </w:rPr>
+        <w:t>在释放的时候，会被重新放入池中，从而变成</w:t>
+      </w:r>
+      <w:proofErr w:type="spellStart"/>
+      <w:r>
+        <w:rPr>
+          <w:rFonts w:hint="eastAsia"/>
+        </w:rPr>
+        <w:t>availabel</w:t>
+      </w:r>
+      <w:proofErr w:type="spellEnd"/>
+      <w:r>
+        <w:rPr>
+          <w:rFonts w:hint="eastAsia"/>
+        </w:rPr>
+        <w:t>状态，等待获取</w:t>
+      </w:r>
+      <w:r>
+        <w:rPr>
+          <w:rFonts w:hint="eastAsia"/>
+        </w:rPr>
+        <w:t>。</w:t>
+      </w:r>
+      <w:r>
+        <w:rPr>
+          <w:rFonts w:hint="eastAsia"/>
+        </w:rPr>
+        <w:t>由服务器下发的</w:t>
+      </w:r>
+      <w:r>
+        <w:t>Keep-Alive</w:t>
+      </w:r>
+      <w:r>
+        <w:rPr>
+          <w:rFonts w:hint="eastAsia"/>
+        </w:rPr>
+        <w:t>的</w:t>
+      </w:r>
+      <w:r>
+        <w:rPr>
+          <w:rFonts w:hint="eastAsia"/>
+        </w:rPr>
+        <w:t>cookie</w:t>
+      </w:r>
+      <w:r>
+        <w:rPr>
+          <w:rFonts w:hint="eastAsia"/>
+        </w:rPr>
+        <w:t>信息</w:t>
+      </w:r>
+      <w:r>
+        <w:rPr>
+          <w:rFonts w:hint="eastAsia"/>
+        </w:rPr>
+        <w:t>来保存过期时间</w:t>
+      </w:r>
+      <w:r>
+        <w:rPr>
+          <w:rFonts w:hint="eastAsia"/>
+        </w:rPr>
+        <w:t>(</w:t>
+      </w:r>
+      <w:r>
+        <w:rPr>
+          <w:rFonts w:hint="eastAsia"/>
+        </w:rPr>
+        <w:t>如图</w:t>
+      </w:r>
+      <w:r>
+        <w:rPr>
+          <w:rFonts w:hint="eastAsia"/>
+        </w:rPr>
+        <w:t>1</w:t>
+      </w:r>
+      <w:r>
+        <w:rPr>
+          <w:rFonts w:hint="eastAsia"/>
+        </w:rPr>
+        <w:t>)</w:t>
+      </w:r>
+      <w:r>
+        <w:rPr>
+          <w:rFonts w:hint="eastAsia"/>
+        </w:rPr>
+        <w:t>使用</w:t>
+      </w:r>
+    </w:p>
+    <w:p>
+      <w:pPr>
+        <w:rPr>
+          <w:rFonts w:hint="eastAsia"/>
+        </w:rPr>
+      </w:pPr>
+      <w:r>
+        <w:rPr>
+          <w:noProof/>
+        </w:rPr>
+        <w:drawing>
+          <wp:inline distT="0" distB="0" distL="0" distR="0" wp14:anchorId="56F8E9CA" wp14:editId="3F67B5C6">
+            <wp:extent cx="5274310" cy="1072565"/>
+            <wp:effectExtent l="0" t="0" r="2540" b="0"/>
+            <wp:docPr id="9" name="图片 9"/>
+            <wp:cNvGraphicFramePr>
+              <a:graphicFrameLocks xmlns:a="http://schemas.openxmlformats.org/drawingml/2006/main" noChangeAspect="1"/>
+            </wp:cNvGraphicFramePr>
+            <a:graphic xmlns:a="http://schemas.openxmlformats.org/drawingml/2006/main">
+              <a:graphicData uri="http://schemas.openxmlformats.org/drawingml/2006/picture">
+                <pic:pic xmlns:pic="http://schemas.openxmlformats.org/drawingml/2006/picture">
+                  <pic:nvPicPr>
+                    <pic:cNvPr id="0" name=""/>
+                    <pic:cNvPicPr/>
+                  </pic:nvPicPr>
+                  <pic:blipFill>
+                    <a:blip r:embed="rId22"/>
+                    <a:stretch>
+                      <a:fillRect/>
+                    </a:stretch>
+                  </pic:blipFill>
+                  <pic:spPr>
+                    <a:xfrm>
+                      <a:off x="0" y="0"/>
+                      <a:ext cx="5274310" cy="1072565"/>
+                    </a:xfrm>
+                    <a:prstGeom prst="rect">
+                      <a:avLst/>
+                    </a:prstGeom>
+                  </pic:spPr>
+                </pic:pic>
+              </a:graphicData>
+            </a:graphic>
+          </wp:inline>
+        </w:drawing>
+      </w:r>
+    </w:p>
+    <w:p>
+      <w:pPr>
+        <w:jc w:val="center"/>
+      </w:pPr>
+      <w:r>
+        <w:rPr>
+          <w:rFonts w:hint="eastAsia"/>
+        </w:rPr>
+        <w:t>图</w:t>
+      </w:r>
+      <w:r>
+        <w:rPr>
+          <w:rFonts w:hint="eastAsia"/>
+        </w:rPr>
+        <w:t xml:space="preserve">1 </w:t>
+      </w:r>
+      <w:proofErr w:type="spellStart"/>
+      <w:r>
+        <w:t>AbstractConnPool</w:t>
+      </w:r>
+      <w:r>
+        <w:t>.getPoolEntryBlocking</w:t>
+      </w:r>
+      <w:proofErr w:type="spellEnd"/>
+      <w:r>
+        <w:rPr>
+          <w:rFonts w:hint="eastAsia"/>
+        </w:rPr>
+        <w:t>代码片段</w:t>
+      </w:r>
+    </w:p>
     <w:p/>
     <w:sectPr>
       <w:pgSz w:w="11906" w:h="16838"/>
@@ -963,6 +1969,195 @@
     </w:sectPr>
   </w:body>
 </w:document>
+</file>
+
+<file path=word/numbering.xml><?xml version="1.0" encoding="utf-8"?>
+<w:numbering xmlns:wpc="http://schemas.microsoft.com/office/word/2010/wordprocessingCanvas" xmlns:mc="http://schemas.openxmlformats.org/markup-compatibility/2006" xmlns:o="urn:schemas-microsoft-com:office:office" xmlns:r="http://schemas.openxmlformats.org/officeDocument/2006/relationships" xmlns:m="http://schemas.openxmlformats.org/officeDocument/2006/math" xmlns:v="urn:schemas-microsoft-com:vml" xmlns:wp14="http://schemas.microsoft.com/office/word/2010/wordprocessingDrawing" xmlns:wp="http://schemas.openxmlformats.org/drawingml/2006/wordprocessingDrawing" xmlns:w10="urn:schemas-microsoft-com:office:word" xmlns:w="http://schemas.openxmlformats.org/wordprocessingml/2006/main" xmlns:w14="http://schemas.microsoft.com/office/word/2010/wordml" xmlns:wpg="http://schemas.microsoft.com/office/word/2010/wordprocessingGroup" xmlns:wpi="http://schemas.microsoft.com/office/word/2010/wordprocessingInk" xmlns:wne="http://schemas.microsoft.com/office/word/2006/wordml" xmlns:wps="http://schemas.microsoft.com/office/word/2010/wordprocessingShape" mc:Ignorable="w14 wp14">
+  <w:abstractNum w:abstractNumId="0">
+    <w:nsid w:val="197D1118"/>
+    <w:multiLevelType w:val="hybridMultilevel"/>
+    <w:tmpl w:val="AC443E74"/>
+    <w:lvl w:ilvl="0" w:tplc="4CA25B9A">
+      <w:start w:val="1"/>
+      <w:numFmt w:val="decimal"/>
+      <w:lvlText w:val="%1."/>
+      <w:lvlJc w:val="left"/>
+      <w:pPr>
+        <w:ind w:left="360" w:hanging="360"/>
+      </w:pPr>
+      <w:rPr>
+        <w:rFonts w:hint="default"/>
+      </w:rPr>
+    </w:lvl>
+    <w:lvl w:ilvl="1" w:tplc="04090019" w:tentative="1">
+      <w:start w:val="1"/>
+      <w:numFmt w:val="lowerLetter"/>
+      <w:lvlText w:val="%2)"/>
+      <w:lvlJc w:val="left"/>
+      <w:pPr>
+        <w:ind w:left="840" w:hanging="420"/>
+      </w:pPr>
+    </w:lvl>
+    <w:lvl w:ilvl="2" w:tplc="0409001B" w:tentative="1">
+      <w:start w:val="1"/>
+      <w:numFmt w:val="lowerRoman"/>
+      <w:lvlText w:val="%3."/>
+      <w:lvlJc w:val="right"/>
+      <w:pPr>
+        <w:ind w:left="1260" w:hanging="420"/>
+      </w:pPr>
+    </w:lvl>
+    <w:lvl w:ilvl="3" w:tplc="0409000F" w:tentative="1">
+      <w:start w:val="1"/>
+      <w:numFmt w:val="decimal"/>
+      <w:lvlText w:val="%4."/>
+      <w:lvlJc w:val="left"/>
+      <w:pPr>
+        <w:ind w:left="1680" w:hanging="420"/>
+      </w:pPr>
+    </w:lvl>
+    <w:lvl w:ilvl="4" w:tplc="04090019" w:tentative="1">
+      <w:start w:val="1"/>
+      <w:numFmt w:val="lowerLetter"/>
+      <w:lvlText w:val="%5)"/>
+      <w:lvlJc w:val="left"/>
+      <w:pPr>
+        <w:ind w:left="2100" w:hanging="420"/>
+      </w:pPr>
+    </w:lvl>
+    <w:lvl w:ilvl="5" w:tplc="0409001B" w:tentative="1">
+      <w:start w:val="1"/>
+      <w:numFmt w:val="lowerRoman"/>
+      <w:lvlText w:val="%6."/>
+      <w:lvlJc w:val="right"/>
+      <w:pPr>
+        <w:ind w:left="2520" w:hanging="420"/>
+      </w:pPr>
+    </w:lvl>
+    <w:lvl w:ilvl="6" w:tplc="0409000F" w:tentative="1">
+      <w:start w:val="1"/>
+      <w:numFmt w:val="decimal"/>
+      <w:lvlText w:val="%7."/>
+      <w:lvlJc w:val="left"/>
+      <w:pPr>
+        <w:ind w:left="2940" w:hanging="420"/>
+      </w:pPr>
+    </w:lvl>
+    <w:lvl w:ilvl="7" w:tplc="04090019" w:tentative="1">
+      <w:start w:val="1"/>
+      <w:numFmt w:val="lowerLetter"/>
+      <w:lvlText w:val="%8)"/>
+      <w:lvlJc w:val="left"/>
+      <w:pPr>
+        <w:ind w:left="3360" w:hanging="420"/>
+      </w:pPr>
+    </w:lvl>
+    <w:lvl w:ilvl="8" w:tplc="0409001B" w:tentative="1">
+      <w:start w:val="1"/>
+      <w:numFmt w:val="lowerRoman"/>
+      <w:lvlText w:val="%9."/>
+      <w:lvlJc w:val="right"/>
+      <w:pPr>
+        <w:ind w:left="3780" w:hanging="420"/>
+      </w:pPr>
+    </w:lvl>
+  </w:abstractNum>
+  <w:abstractNum w:abstractNumId="1">
+    <w:nsid w:val="1FD27754"/>
+    <w:multiLevelType w:val="hybridMultilevel"/>
+    <w:tmpl w:val="013EF1B4"/>
+    <w:lvl w:ilvl="0" w:tplc="19EE2E1A">
+      <w:start w:val="1"/>
+      <w:numFmt w:val="decimal"/>
+      <w:lvlText w:val="%1."/>
+      <w:lvlJc w:val="left"/>
+      <w:pPr>
+        <w:ind w:left="360" w:hanging="360"/>
+      </w:pPr>
+      <w:rPr>
+        <w:rFonts w:hint="default"/>
+      </w:rPr>
+    </w:lvl>
+    <w:lvl w:ilvl="1" w:tplc="04090019" w:tentative="1">
+      <w:start w:val="1"/>
+      <w:numFmt w:val="lowerLetter"/>
+      <w:lvlText w:val="%2)"/>
+      <w:lvlJc w:val="left"/>
+      <w:pPr>
+        <w:ind w:left="840" w:hanging="420"/>
+      </w:pPr>
+    </w:lvl>
+    <w:lvl w:ilvl="2" w:tplc="0409001B" w:tentative="1">
+      <w:start w:val="1"/>
+      <w:numFmt w:val="lowerRoman"/>
+      <w:lvlText w:val="%3."/>
+      <w:lvlJc w:val="right"/>
+      <w:pPr>
+        <w:ind w:left="1260" w:hanging="420"/>
+      </w:pPr>
+    </w:lvl>
+    <w:lvl w:ilvl="3" w:tplc="0409000F" w:tentative="1">
+      <w:start w:val="1"/>
+      <w:numFmt w:val="decimal"/>
+      <w:lvlText w:val="%4."/>
+      <w:lvlJc w:val="left"/>
+      <w:pPr>
+        <w:ind w:left="1680" w:hanging="420"/>
+      </w:pPr>
+    </w:lvl>
+    <w:lvl w:ilvl="4" w:tplc="04090019" w:tentative="1">
+      <w:start w:val="1"/>
+      <w:numFmt w:val="lowerLetter"/>
+      <w:lvlText w:val="%5)"/>
+      <w:lvlJc w:val="left"/>
+      <w:pPr>
+        <w:ind w:left="2100" w:hanging="420"/>
+      </w:pPr>
+    </w:lvl>
+    <w:lvl w:ilvl="5" w:tplc="0409001B" w:tentative="1">
+      <w:start w:val="1"/>
+      <w:numFmt w:val="lowerRoman"/>
+      <w:lvlText w:val="%6."/>
+      <w:lvlJc w:val="right"/>
+      <w:pPr>
+        <w:ind w:left="2520" w:hanging="420"/>
+      </w:pPr>
+    </w:lvl>
+    <w:lvl w:ilvl="6" w:tplc="0409000F" w:tentative="1">
+      <w:start w:val="1"/>
+      <w:numFmt w:val="decimal"/>
+      <w:lvlText w:val="%7."/>
+      <w:lvlJc w:val="left"/>
+      <w:pPr>
+        <w:ind w:left="2940" w:hanging="420"/>
+      </w:pPr>
+    </w:lvl>
+    <w:lvl w:ilvl="7" w:tplc="04090019" w:tentative="1">
+      <w:start w:val="1"/>
+      <w:numFmt w:val="lowerLetter"/>
+      <w:lvlText w:val="%8)"/>
+      <w:lvlJc w:val="left"/>
+      <w:pPr>
+        <w:ind w:left="3360" w:hanging="420"/>
+      </w:pPr>
+    </w:lvl>
+    <w:lvl w:ilvl="8" w:tplc="0409001B" w:tentative="1">
+      <w:start w:val="1"/>
+      <w:numFmt w:val="lowerRoman"/>
+      <w:lvlText w:val="%9."/>
+      <w:lvlJc w:val="right"/>
+      <w:pPr>
+        <w:ind w:left="3780" w:hanging="420"/>
+      </w:pPr>
+    </w:lvl>
+  </w:abstractNum>
+  <w:num w:numId="1">
+    <w:abstractNumId w:val="0"/>
+  </w:num>
+  <w:num w:numId="2">
+    <w:abstractNumId w:val="1"/>
+  </w:num>
+</w:numbering>
 </file>
 
 <file path=word/styles.xml><?xml version="1.0" encoding="utf-8"?>
@@ -979,7 +2174,7 @@
     </w:rPrDefault>
     <w:pPrDefault/>
   </w:docDefaults>
-  <w:latentStyles w:defLockedState="0" w:defUIPriority="99" w:defSemiHidden="1" w:defUnhideWhenUsed="1" w:defQFormat="0" w:count="276">
+  <w:latentStyles w:defLockedState="0" w:defUIPriority="99" w:defSemiHidden="1" w:defUnhideWhenUsed="1" w:defQFormat="0" w:count="267">
     <w:lsdException w:name="Normal" w:semiHidden="0" w:uiPriority="0" w:unhideWhenUsed="0" w:qFormat="1"/>
     <w:lsdException w:name="heading 1" w:semiHidden="0" w:uiPriority="9" w:unhideWhenUsed="0" w:qFormat="1"/>
     <w:lsdException w:name="heading 2" w:uiPriority="9" w:qFormat="1"/>
@@ -1130,7 +2325,7 @@
     <w:name w:val="heading 1"/>
     <w:basedOn w:val="a"/>
     <w:next w:val="a"/>
-    <w:link w:val="10"/>
+    <w:link w:val="1Char"/>
     <w:uiPriority w:val="9"/>
     <w:qFormat/>
     <w:rsid w:val="000F58FC"/>
@@ -1152,7 +2347,7 @@
     <w:name w:val="heading 2"/>
     <w:basedOn w:val="a"/>
     <w:next w:val="a"/>
-    <w:link w:val="20"/>
+    <w:link w:val="2Char"/>
     <w:uiPriority w:val="9"/>
     <w:unhideWhenUsed/>
     <w:qFormat/>
@@ -1171,6 +2366,28 @@
       <w:szCs w:val="32"/>
     </w:rPr>
   </w:style>
+  <w:style w:type="paragraph" w:styleId="3">
+    <w:name w:val="heading 3"/>
+    <w:basedOn w:val="a"/>
+    <w:next w:val="a"/>
+    <w:link w:val="3Char"/>
+    <w:uiPriority w:val="9"/>
+    <w:unhideWhenUsed/>
+    <w:qFormat/>
+    <w:rsid w:val="00A257DB"/>
+    <w:pPr>
+      <w:keepNext/>
+      <w:keepLines/>
+      <w:spacing w:before="260" w:after="260" w:line="416" w:lineRule="auto"/>
+      <w:outlineLvl w:val="2"/>
+    </w:pPr>
+    <w:rPr>
+      <w:b/>
+      <w:bCs/>
+      <w:sz w:val="32"/>
+      <w:szCs w:val="32"/>
+    </w:rPr>
+  </w:style>
   <w:style w:type="character" w:default="1" w:styleId="a0">
     <w:name w:val="Default Paragraph Font"/>
     <w:uiPriority w:val="1"/>
@@ -1201,7 +2418,7 @@
   <w:style w:type="paragraph" w:styleId="a3">
     <w:name w:val="Balloon Text"/>
     <w:basedOn w:val="a"/>
-    <w:link w:val="a4"/>
+    <w:link w:val="Char"/>
     <w:uiPriority w:val="99"/>
     <w:semiHidden/>
     <w:unhideWhenUsed/>
@@ -1211,8 +2428,8 @@
       <w:szCs w:val="18"/>
     </w:rPr>
   </w:style>
-  <w:style w:type="character" w:customStyle="1" w:styleId="a4">
-    <w:name w:val="批注框文本字符"/>
+  <w:style w:type="character" w:customStyle="1" w:styleId="Char">
+    <w:name w:val="批注框文本 Char"/>
     <w:basedOn w:val="a0"/>
     <w:link w:val="a3"/>
     <w:uiPriority w:val="99"/>
@@ -1223,8 +2440,8 @@
       <w:szCs w:val="18"/>
     </w:rPr>
   </w:style>
-  <w:style w:type="character" w:customStyle="1" w:styleId="10">
-    <w:name w:val="标题 1字符"/>
+  <w:style w:type="character" w:customStyle="1" w:styleId="1Char">
+    <w:name w:val="标题 1 Char"/>
     <w:basedOn w:val="a0"/>
     <w:link w:val="1"/>
     <w:uiPriority w:val="9"/>
@@ -1237,8 +2454,8 @@
       <w:szCs w:val="44"/>
     </w:rPr>
   </w:style>
-  <w:style w:type="character" w:customStyle="1" w:styleId="20">
-    <w:name w:val="标题 2字符"/>
+  <w:style w:type="character" w:customStyle="1" w:styleId="2Char">
+    <w:name w:val="标题 2 Char"/>
     <w:basedOn w:val="a0"/>
     <w:link w:val="2"/>
     <w:uiPriority w:val="9"/>
@@ -1251,10 +2468,10 @@
       <w:szCs w:val="32"/>
     </w:rPr>
   </w:style>
-  <w:style w:type="paragraph" w:styleId="a5">
+  <w:style w:type="paragraph" w:styleId="a4">
     <w:name w:val="Document Map"/>
     <w:basedOn w:val="a"/>
-    <w:link w:val="a6"/>
+    <w:link w:val="Char0"/>
     <w:uiPriority w:val="99"/>
     <w:semiHidden/>
     <w:unhideWhenUsed/>
@@ -1265,10 +2482,10 @@
       <w:szCs w:val="24"/>
     </w:rPr>
   </w:style>
-  <w:style w:type="character" w:customStyle="1" w:styleId="a6">
-    <w:name w:val="文档结构图 字符"/>
+  <w:style w:type="character" w:customStyle="1" w:styleId="Char0">
+    <w:name w:val="文档结构图 Char"/>
     <w:basedOn w:val="a0"/>
-    <w:link w:val="a5"/>
+    <w:link w:val="a4"/>
     <w:uiPriority w:val="99"/>
     <w:semiHidden/>
     <w:rsid w:val="00BB5FD7"/>
@@ -1281,7 +2498,7 @@
   <w:style w:type="paragraph" w:styleId="HTML">
     <w:name w:val="HTML Preformatted"/>
     <w:basedOn w:val="a"/>
-    <w:link w:val="HTML0"/>
+    <w:link w:val="HTMLChar"/>
     <w:uiPriority w:val="99"/>
     <w:semiHidden/>
     <w:unhideWhenUsed/>
@@ -1315,8 +2532,8 @@
       <w:szCs w:val="20"/>
     </w:rPr>
   </w:style>
-  <w:style w:type="character" w:customStyle="1" w:styleId="HTML0">
-    <w:name w:val="HTML  预设格式字符"/>
+  <w:style w:type="character" w:customStyle="1" w:styleId="HTMLChar">
+    <w:name w:val="HTML 预设格式 Char"/>
     <w:basedOn w:val="a0"/>
     <w:link w:val="HTML"/>
     <w:uiPriority w:val="99"/>
@@ -1329,11 +2546,34 @@
       <w:szCs w:val="20"/>
     </w:rPr>
   </w:style>
+  <w:style w:type="paragraph" w:styleId="a5">
+    <w:name w:val="List Paragraph"/>
+    <w:basedOn w:val="a"/>
+    <w:uiPriority w:val="34"/>
+    <w:qFormat/>
+    <w:rsid w:val="00486989"/>
+    <w:pPr>
+      <w:ind w:firstLineChars="200" w:firstLine="420"/>
+    </w:pPr>
+  </w:style>
+  <w:style w:type="character" w:customStyle="1" w:styleId="3Char">
+    <w:name w:val="标题 3 Char"/>
+    <w:basedOn w:val="a0"/>
+    <w:link w:val="3"/>
+    <w:uiPriority w:val="9"/>
+    <w:rsid w:val="00A257DB"/>
+    <w:rPr>
+      <w:b/>
+      <w:bCs/>
+      <w:sz w:val="32"/>
+      <w:szCs w:val="32"/>
+    </w:rPr>
+  </w:style>
 </w:styles>
 </file>
 
 <file path=word/stylesWithEffects.xml><?xml version="1.0" encoding="utf-8"?>
-<w:styles xmlns:wpc="http://schemas.microsoft.com/office/word/2010/wordprocessingCanvas" xmlns:mo="http://schemas.microsoft.com/office/mac/office/2008/main" xmlns:mc="http://schemas.openxmlformats.org/markup-compatibility/2006" xmlns:mv="urn:schemas-microsoft-com:mac:vml" xmlns:o="urn:schemas-microsoft-com:office:office" xmlns:r="http://schemas.openxmlformats.org/officeDocument/2006/relationships" xmlns:m="http://schemas.openxmlformats.org/officeDocument/2006/math" xmlns:v="urn:schemas-microsoft-com:vml" xmlns:wp14="http://schemas.microsoft.com/office/word/2010/wordprocessingDrawing" xmlns:wp="http://schemas.openxmlformats.org/drawingml/2006/wordprocessingDrawing" xmlns:w10="urn:schemas-microsoft-com:office:word" xmlns:w="http://schemas.openxmlformats.org/wordprocessingml/2006/main" xmlns:w14="http://schemas.microsoft.com/office/word/2010/wordml" xmlns:wpg="http://schemas.microsoft.com/office/word/2010/wordprocessingGroup" xmlns:wpi="http://schemas.microsoft.com/office/word/2010/wordprocessingInk" xmlns:wne="http://schemas.microsoft.com/office/word/2006/wordml" xmlns:wps="http://schemas.microsoft.com/office/word/2010/wordprocessingShape" mc:Ignorable="w14 wp14">
+<w:styles xmlns:wpc="http://schemas.microsoft.com/office/word/2010/wordprocessingCanvas" xmlns:mc="http://schemas.openxmlformats.org/markup-compatibility/2006" xmlns:o="urn:schemas-microsoft-com:office:office" xmlns:r="http://schemas.openxmlformats.org/officeDocument/2006/relationships" xmlns:m="http://schemas.openxmlformats.org/officeDocument/2006/math" xmlns:v="urn:schemas-microsoft-com:vml" xmlns:wp14="http://schemas.microsoft.com/office/word/2010/wordprocessingDrawing" xmlns:wp="http://schemas.openxmlformats.org/drawingml/2006/wordprocessingDrawing" xmlns:w10="urn:schemas-microsoft-com:office:word" xmlns:w="http://schemas.openxmlformats.org/wordprocessingml/2006/main" xmlns:w14="http://schemas.microsoft.com/office/word/2010/wordml" xmlns:wpg="http://schemas.microsoft.com/office/word/2010/wordprocessingGroup" xmlns:wpi="http://schemas.microsoft.com/office/word/2010/wordprocessingInk" xmlns:wne="http://schemas.microsoft.com/office/word/2006/wordml" xmlns:wps="http://schemas.microsoft.com/office/word/2010/wordprocessingShape" mc:Ignorable="w14 wp14">
   <w:docDefaults>
     <w:rPrDefault>
       <w:rPr>
@@ -1346,7 +2586,7 @@
     </w:rPrDefault>
     <w:pPrDefault/>
   </w:docDefaults>
-  <w:latentStyles w:defLockedState="0" w:defUIPriority="99" w:defSemiHidden="1" w:defUnhideWhenUsed="1" w:defQFormat="0" w:count="276">
+  <w:latentStyles w:defLockedState="0" w:defUIPriority="99" w:defSemiHidden="1" w:defUnhideWhenUsed="1" w:defQFormat="0" w:count="267">
     <w:lsdException w:name="Normal" w:semiHidden="0" w:uiPriority="0" w:unhideWhenUsed="0" w:qFormat="1"/>
     <w:lsdException w:name="heading 1" w:semiHidden="0" w:uiPriority="9" w:unhideWhenUsed="0" w:qFormat="1"/>
     <w:lsdException w:name="heading 2" w:uiPriority="9" w:qFormat="1"/>
@@ -1497,7 +2737,7 @@
     <w:name w:val="heading 1"/>
     <w:basedOn w:val="a"/>
     <w:next w:val="a"/>
-    <w:link w:val="10"/>
+    <w:link w:val="1Char"/>
     <w:uiPriority w:val="9"/>
     <w:qFormat/>
     <w:rsid w:val="000F58FC"/>
@@ -1519,7 +2759,7 @@
     <w:name w:val="heading 2"/>
     <w:basedOn w:val="a"/>
     <w:next w:val="a"/>
-    <w:link w:val="20"/>
+    <w:link w:val="2Char"/>
     <w:uiPriority w:val="9"/>
     <w:unhideWhenUsed/>
     <w:qFormat/>
@@ -1538,6 +2778,28 @@
       <w:szCs w:val="32"/>
     </w:rPr>
   </w:style>
+  <w:style w:type="paragraph" w:styleId="3">
+    <w:name w:val="heading 3"/>
+    <w:basedOn w:val="a"/>
+    <w:next w:val="a"/>
+    <w:link w:val="3Char"/>
+    <w:uiPriority w:val="9"/>
+    <w:unhideWhenUsed/>
+    <w:qFormat/>
+    <w:rsid w:val="00A257DB"/>
+    <w:pPr>
+      <w:keepNext/>
+      <w:keepLines/>
+      <w:spacing w:before="260" w:after="260" w:line="416" w:lineRule="auto"/>
+      <w:outlineLvl w:val="2"/>
+    </w:pPr>
+    <w:rPr>
+      <w:b/>
+      <w:bCs/>
+      <w:sz w:val="32"/>
+      <w:szCs w:val="32"/>
+    </w:rPr>
+  </w:style>
   <w:style w:type="character" w:default="1" w:styleId="a0">
     <w:name w:val="Default Paragraph Font"/>
     <w:uiPriority w:val="1"/>
@@ -1568,7 +2830,7 @@
   <w:style w:type="paragraph" w:styleId="a3">
     <w:name w:val="Balloon Text"/>
     <w:basedOn w:val="a"/>
-    <w:link w:val="a4"/>
+    <w:link w:val="Char"/>
     <w:uiPriority w:val="99"/>
     <w:semiHidden/>
     <w:unhideWhenUsed/>
@@ -1578,8 +2840,8 @@
       <w:szCs w:val="18"/>
     </w:rPr>
   </w:style>
-  <w:style w:type="character" w:customStyle="1" w:styleId="a4">
-    <w:name w:val="批注框文本字符"/>
+  <w:style w:type="character" w:customStyle="1" w:styleId="Char">
+    <w:name w:val="批注框文本 Char"/>
     <w:basedOn w:val="a0"/>
     <w:link w:val="a3"/>
     <w:uiPriority w:val="99"/>
@@ -1590,8 +2852,8 @@
       <w:szCs w:val="18"/>
     </w:rPr>
   </w:style>
-  <w:style w:type="character" w:customStyle="1" w:styleId="10">
-    <w:name w:val="标题 1字符"/>
+  <w:style w:type="character" w:customStyle="1" w:styleId="1Char">
+    <w:name w:val="标题 1 Char"/>
     <w:basedOn w:val="a0"/>
     <w:link w:val="1"/>
     <w:uiPriority w:val="9"/>
@@ -1604,8 +2866,8 @@
       <w:szCs w:val="44"/>
     </w:rPr>
   </w:style>
-  <w:style w:type="character" w:customStyle="1" w:styleId="20">
-    <w:name w:val="标题 2字符"/>
+  <w:style w:type="character" w:customStyle="1" w:styleId="2Char">
+    <w:name w:val="标题 2 Char"/>
     <w:basedOn w:val="a0"/>
     <w:link w:val="2"/>
     <w:uiPriority w:val="9"/>
@@ -1618,10 +2880,10 @@
       <w:szCs w:val="32"/>
     </w:rPr>
   </w:style>
-  <w:style w:type="paragraph" w:styleId="a5">
+  <w:style w:type="paragraph" w:styleId="a4">
     <w:name w:val="Document Map"/>
     <w:basedOn w:val="a"/>
-    <w:link w:val="a6"/>
+    <w:link w:val="Char0"/>
     <w:uiPriority w:val="99"/>
     <w:semiHidden/>
     <w:unhideWhenUsed/>
@@ -1632,10 +2894,10 @@
       <w:szCs w:val="24"/>
     </w:rPr>
   </w:style>
-  <w:style w:type="character" w:customStyle="1" w:styleId="a6">
-    <w:name w:val="文档结构图 字符"/>
+  <w:style w:type="character" w:customStyle="1" w:styleId="Char0">
+    <w:name w:val="文档结构图 Char"/>
     <w:basedOn w:val="a0"/>
-    <w:link w:val="a5"/>
+    <w:link w:val="a4"/>
     <w:uiPriority w:val="99"/>
     <w:semiHidden/>
     <w:rsid w:val="00BB5FD7"/>
@@ -1648,7 +2910,7 @@
   <w:style w:type="paragraph" w:styleId="HTML">
     <w:name w:val="HTML Preformatted"/>
     <w:basedOn w:val="a"/>
-    <w:link w:val="HTML0"/>
+    <w:link w:val="HTMLChar"/>
     <w:uiPriority w:val="99"/>
     <w:semiHidden/>
     <w:unhideWhenUsed/>
@@ -1682,8 +2944,8 @@
       <w:szCs w:val="20"/>
     </w:rPr>
   </w:style>
-  <w:style w:type="character" w:customStyle="1" w:styleId="HTML0">
-    <w:name w:val="HTML  预设格式字符"/>
+  <w:style w:type="character" w:customStyle="1" w:styleId="HTMLChar">
+    <w:name w:val="HTML 预设格式 Char"/>
     <w:basedOn w:val="a0"/>
     <w:link w:val="HTML"/>
     <w:uiPriority w:val="99"/>
@@ -1694,6 +2956,29 @@
       <w:kern w:val="0"/>
       <w:sz w:val="20"/>
       <w:szCs w:val="20"/>
+    </w:rPr>
+  </w:style>
+  <w:style w:type="paragraph" w:styleId="a5">
+    <w:name w:val="List Paragraph"/>
+    <w:basedOn w:val="a"/>
+    <w:uiPriority w:val="34"/>
+    <w:qFormat/>
+    <w:rsid w:val="00486989"/>
+    <w:pPr>
+      <w:ind w:firstLineChars="200" w:firstLine="420"/>
+    </w:pPr>
+  </w:style>
+  <w:style w:type="character" w:customStyle="1" w:styleId="3Char">
+    <w:name w:val="标题 3 Char"/>
+    <w:basedOn w:val="a0"/>
+    <w:link w:val="3"/>
+    <w:uiPriority w:val="9"/>
+    <w:rsid w:val="00A257DB"/>
+    <w:rPr>
+      <w:b/>
+      <w:bCs/>
+      <w:sz w:val="32"/>
+      <w:szCs w:val="32"/>
     </w:rPr>
   </w:style>
 </w:styles>
